--- a/计划书.docx
+++ b/计划书.docx
@@ -224,6 +224,226 @@
         <mc:AlternateContent>
           <mc:Choice Requires="wps">
             <w:drawing>
+              <wp:anchor distT="0" distB="0" distL="114300" distR="114300" simplePos="0" relativeHeight="281704448" behindDoc="0" locked="0" layoutInCell="1" allowOverlap="1">
+                <wp:simplePos x="0" y="0"/>
+                <wp:positionH relativeFrom="column">
+                  <wp:posOffset>923925</wp:posOffset>
+                </wp:positionH>
+                <wp:positionV relativeFrom="paragraph">
+                  <wp:posOffset>1543050</wp:posOffset>
+                </wp:positionV>
+                <wp:extent cx="835660" cy="593090"/>
+                <wp:effectExtent l="6350" t="6350" r="15240" b="10160"/>
+                <wp:wrapNone/>
+                <wp:docPr id="76" name="圆角矩形 76"/>
+                <wp:cNvGraphicFramePr/>
+                <a:graphic xmlns:a="http://schemas.openxmlformats.org/drawingml/2006/main">
+                  <a:graphicData uri="http://schemas.microsoft.com/office/word/2010/wordprocessingShape">
+                    <wps:wsp>
+                      <wps:cNvSpPr/>
+                      <wps:spPr>
+                        <a:xfrm>
+                          <a:off x="0" y="0"/>
+                          <a:ext cx="835660" cy="593090"/>
+                        </a:xfrm>
+                        <a:prstGeom prst="roundRect">
+                          <a:avLst/>
+                        </a:prstGeom>
+                      </wps:spPr>
+                      <wps:style>
+                        <a:lnRef idx="2">
+                          <a:schemeClr val="accent1">
+                            <a:shade val="50000"/>
+                          </a:schemeClr>
+                        </a:lnRef>
+                        <a:fillRef idx="1">
+                          <a:schemeClr val="accent1"/>
+                        </a:fillRef>
+                        <a:effectRef idx="0">
+                          <a:schemeClr val="accent1"/>
+                        </a:effectRef>
+                        <a:fontRef idx="minor">
+                          <a:schemeClr val="lt1"/>
+                        </a:fontRef>
+                      </wps:style>
+                      <wps:txbx>
+                        <w:txbxContent>
+                          <w:p>
+                            <w:pPr>
+                              <w:jc w:val="center"/>
+                              <w:rPr>
+                                <w:rFonts w:hint="default" w:eastAsiaTheme="minorEastAsia"/>
+                                <w:lang w:val="en-US" w:eastAsia="zh-CN"/>
+                              </w:rPr>
+                            </w:pPr>
+                            <w:r>
+                              <w:rPr>
+                                <w:rFonts w:hint="eastAsia"/>
+                                <w:lang w:val="en-US" w:eastAsia="zh-CN"/>
+                              </w:rPr>
+                              <w:t>EEPROM存储模块</w:t>
+                            </w:r>
+                          </w:p>
+                        </w:txbxContent>
+                      </wps:txbx>
+                      <wps:bodyPr rot="0" spcFirstLastPara="0" vertOverflow="overflow" horzOverflow="overflow" vert="horz" wrap="square" lIns="91440" tIns="45720" rIns="91440" bIns="45720" numCol="1" spcCol="0" rtlCol="0" fromWordArt="0" anchor="ctr" anchorCtr="0" forceAA="0" compatLnSpc="1">
+                        <a:noAutofit/>
+                      </wps:bodyPr>
+                    </wps:wsp>
+                  </a:graphicData>
+                </a:graphic>
+              </wp:anchor>
+            </w:drawing>
+          </mc:Choice>
+          <mc:Fallback>
+            <w:pict>
+              <v:roundrect id="_x0000_s1026" o:spid="_x0000_s1026" o:spt="2" style="position:absolute;left:0pt;margin-left:72.75pt;margin-top:121.5pt;height:46.7pt;width:65.8pt;z-index:281704448;v-text-anchor:middle;mso-width-relative:page;mso-height-relative:page;" fillcolor="#5B9BD5 [3204]" filled="t" stroked="t" coordsize="21600,21600" arcsize="0.166666666666667" o:gfxdata="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">
+                <v:fill on="t" focussize="0,0"/>
+                <v:stroke weight="1pt" color="#41719C [3204]" miterlimit="8" joinstyle="miter"/>
+                <v:imagedata o:title=""/>
+                <o:lock v:ext="edit" aspectratio="f"/>
+                <v:textbox>
+                  <w:txbxContent>
+                    <w:p>
+                      <w:pPr>
+                        <w:jc w:val="center"/>
+                        <w:rPr>
+                          <w:rFonts w:hint="default" w:eastAsiaTheme="minorEastAsia"/>
+                          <w:lang w:val="en-US" w:eastAsia="zh-CN"/>
+                        </w:rPr>
+                      </w:pPr>
+                      <w:r>
+                        <w:rPr>
+                          <w:rFonts w:hint="eastAsia"/>
+                          <w:lang w:val="en-US" w:eastAsia="zh-CN"/>
+                        </w:rPr>
+                        <w:t>EEPROM存储模块</w:t>
+                      </w:r>
+                    </w:p>
+                  </w:txbxContent>
+                </v:textbox>
+              </v:roundrect>
+            </w:pict>
+          </mc:Fallback>
+        </mc:AlternateContent>
+      </w:r>
+      <w:r>
+        <w:rPr>
+          <w:sz w:val="32"/>
+        </w:rPr>
+        <mc:AlternateContent>
+          <mc:Choice Requires="wps">
+            <w:drawing>
+              <wp:anchor distT="0" distB="0" distL="114300" distR="114300" simplePos="0" relativeHeight="271688704" behindDoc="0" locked="0" layoutInCell="1" allowOverlap="1">
+                <wp:simplePos x="0" y="0"/>
+                <wp:positionH relativeFrom="column">
+                  <wp:posOffset>3350895</wp:posOffset>
+                </wp:positionH>
+                <wp:positionV relativeFrom="paragraph">
+                  <wp:posOffset>2322195</wp:posOffset>
+                </wp:positionV>
+                <wp:extent cx="835660" cy="614680"/>
+                <wp:effectExtent l="6350" t="6350" r="15240" b="7620"/>
+                <wp:wrapNone/>
+                <wp:docPr id="75" name="圆角矩形 75"/>
+                <wp:cNvGraphicFramePr/>
+                <a:graphic xmlns:a="http://schemas.openxmlformats.org/drawingml/2006/main">
+                  <a:graphicData uri="http://schemas.microsoft.com/office/word/2010/wordprocessingShape">
+                    <wps:wsp>
+                      <wps:cNvSpPr/>
+                      <wps:spPr>
+                        <a:xfrm>
+                          <a:off x="0" y="0"/>
+                          <a:ext cx="835660" cy="614680"/>
+                        </a:xfrm>
+                        <a:prstGeom prst="roundRect">
+                          <a:avLst/>
+                        </a:prstGeom>
+                      </wps:spPr>
+                      <wps:style>
+                        <a:lnRef idx="2">
+                          <a:schemeClr val="accent1">
+                            <a:shade val="50000"/>
+                          </a:schemeClr>
+                        </a:lnRef>
+                        <a:fillRef idx="1">
+                          <a:schemeClr val="accent1"/>
+                        </a:fillRef>
+                        <a:effectRef idx="0">
+                          <a:schemeClr val="accent1"/>
+                        </a:effectRef>
+                        <a:fontRef idx="minor">
+                          <a:schemeClr val="lt1"/>
+                        </a:fontRef>
+                      </wps:style>
+                      <wps:txbx>
+                        <w:txbxContent>
+                          <w:p>
+                            <w:pPr>
+                              <w:jc w:val="center"/>
+                              <w:rPr>
+                                <w:rFonts w:hint="default" w:eastAsiaTheme="minorEastAsia"/>
+                                <w:lang w:val="en-US" w:eastAsia="zh-CN"/>
+                              </w:rPr>
+                            </w:pPr>
+                            <w:r>
+                              <w:rPr>
+                                <w:rFonts w:hint="eastAsia"/>
+                                <w:lang w:val="en-US" w:eastAsia="zh-CN"/>
+                              </w:rPr>
+                              <w:t>DS1302时钟模块</w:t>
+                            </w:r>
+                          </w:p>
+                        </w:txbxContent>
+                      </wps:txbx>
+                      <wps:bodyPr rot="0" spcFirstLastPara="0" vertOverflow="overflow" horzOverflow="overflow" vert="horz" wrap="square" lIns="91440" tIns="45720" rIns="91440" bIns="45720" numCol="1" spcCol="0" rtlCol="0" fromWordArt="0" anchor="ctr" anchorCtr="0" forceAA="0" compatLnSpc="1">
+                        <a:noAutofit/>
+                      </wps:bodyPr>
+                    </wps:wsp>
+                  </a:graphicData>
+                </a:graphic>
+              </wp:anchor>
+            </w:drawing>
+          </mc:Choice>
+          <mc:Fallback>
+            <w:pict>
+              <v:roundrect id="_x0000_s1026" o:spid="_x0000_s1026" o:spt="2" style="position:absolute;left:0pt;margin-left:263.85pt;margin-top:182.85pt;height:48.4pt;width:65.8pt;z-index:271688704;v-text-anchor:middle;mso-width-relative:page;mso-height-relative:page;" fillcolor="#5B9BD5 [3204]" filled="t" stroked="t" coordsize="21600,21600" arcsize="0.166666666666667" o:gfxdata="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">
+                <v:fill on="t" focussize="0,0"/>
+                <v:stroke weight="1pt" color="#41719C [3204]" miterlimit="8" joinstyle="miter"/>
+                <v:imagedata o:title=""/>
+                <o:lock v:ext="edit" aspectratio="f"/>
+                <v:textbox>
+                  <w:txbxContent>
+                    <w:p>
+                      <w:pPr>
+                        <w:jc w:val="center"/>
+                        <w:rPr>
+                          <w:rFonts w:hint="default" w:eastAsiaTheme="minorEastAsia"/>
+                          <w:lang w:val="en-US" w:eastAsia="zh-CN"/>
+                        </w:rPr>
+                      </w:pPr>
+                      <w:r>
+                        <w:rPr>
+                          <w:rFonts w:hint="eastAsia"/>
+                          <w:lang w:val="en-US" w:eastAsia="zh-CN"/>
+                        </w:rPr>
+                        <w:t>DS1302时钟模块</w:t>
+                      </w:r>
+                    </w:p>
+                  </w:txbxContent>
+                </v:textbox>
+              </v:roundrect>
+            </w:pict>
+          </mc:Fallback>
+        </mc:AlternateContent>
+      </w:r>
+      <w:r>
+        <w:rPr>
+          <w:sz w:val="32"/>
+        </w:rPr>
+        <mc:AlternateContent>
+          <mc:Choice Requires="wps">
+            <w:drawing>
               <wp:anchor distT="0" distB="0" distL="114300" distR="114300" simplePos="0" relativeHeight="311757824" behindDoc="0" locked="0" layoutInCell="1" allowOverlap="1">
                 <wp:simplePos x="0" y="0"/>
                 <wp:positionH relativeFrom="column">
@@ -443,13 +663,13 @@
               <wp:anchor distT="0" distB="0" distL="114300" distR="114300" simplePos="0" relativeHeight="311754752" behindDoc="0" locked="0" layoutInCell="1" allowOverlap="1">
                 <wp:simplePos x="0" y="0"/>
                 <wp:positionH relativeFrom="column">
-                  <wp:posOffset>1815465</wp:posOffset>
+                  <wp:posOffset>1759585</wp:posOffset>
                 </wp:positionH>
                 <wp:positionV relativeFrom="paragraph">
                   <wp:posOffset>1839595</wp:posOffset>
                 </wp:positionV>
-                <wp:extent cx="288290" cy="12065"/>
-                <wp:effectExtent l="0" t="45720" r="16510" b="56515"/>
+                <wp:extent cx="370205" cy="6985"/>
+                <wp:effectExtent l="0" t="47625" r="10795" b="59690"/>
                 <wp:wrapNone/>
                 <wp:docPr id="82" name="直接箭头连接符 82"/>
                 <wp:cNvGraphicFramePr/>
@@ -462,7 +682,7 @@
                       <wps:spPr>
                         <a:xfrm>
                           <a:off x="2958465" y="3480435"/>
-                          <a:ext cx="288290" cy="12065"/>
+                          <a:ext cx="370205" cy="6985"/>
                         </a:xfrm>
                         <a:prstGeom prst="straightConnector1">
                           <a:avLst/>
@@ -495,7 +715,7 @@
           </mc:Choice>
           <mc:Fallback>
             <w:pict>
-              <v:shape id="_x0000_s1026" o:spid="_x0000_s1026" o:spt="32" type="#_x0000_t32" style="position:absolute;left:0pt;margin-left:142.95pt;margin-top:144.85pt;height:0.95pt;width:22.7pt;z-index:311754752;mso-width-relative:page;mso-height-relative:page;" filled="f" stroked="t" coordsize="21600,21600" o:gfxdata="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">
+              <v:shape id="_x0000_s1026" o:spid="_x0000_s1026" o:spt="32" type="#_x0000_t32" style="position:absolute;left:0pt;margin-left:138.55pt;margin-top:144.85pt;height:0.55pt;width:29.15pt;z-index:311754752;mso-width-relative:page;mso-height-relative:page;" filled="f" stroked="t" coordsize="21600,21600" o:gfxdata="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">
                 <v:fill on="f" focussize="0,0"/>
                 <v:stroke weight="0.5pt" color="#5B9BD5 [3204]" miterlimit="8" joinstyle="miter" startarrow="open" endarrow="open"/>
                 <v:imagedata o:title=""/>
@@ -518,10 +738,10 @@
                   <wp:posOffset>3013710</wp:posOffset>
                 </wp:positionH>
                 <wp:positionV relativeFrom="paragraph">
-                  <wp:posOffset>2534285</wp:posOffset>
+                  <wp:posOffset>2629535</wp:posOffset>
                 </wp:positionV>
-                <wp:extent cx="321310" cy="95885"/>
-                <wp:effectExtent l="0" t="22860" r="2540" b="33655"/>
+                <wp:extent cx="337185" cy="635"/>
+                <wp:effectExtent l="0" t="48895" r="5715" b="64770"/>
                 <wp:wrapNone/>
                 <wp:docPr id="81" name="直接箭头连接符 81"/>
                 <wp:cNvGraphicFramePr/>
@@ -535,7 +755,7 @@
                       <wps:spPr>
                         <a:xfrm flipV="1">
                           <a:off x="4156710" y="4175125"/>
-                          <a:ext cx="321310" cy="95885"/>
+                          <a:ext cx="337185" cy="635"/>
                         </a:xfrm>
                         <a:prstGeom prst="straightConnector1">
                           <a:avLst/>
@@ -568,7 +788,7 @@
           </mc:Choice>
           <mc:Fallback>
             <w:pict>
-              <v:shape id="_x0000_s1026" o:spid="_x0000_s1026" o:spt="32" type="#_x0000_t32" style="position:absolute;left:0pt;flip:y;margin-left:237.3pt;margin-top:199.55pt;height:7.55pt;width:25.3pt;z-index:311753728;mso-width-relative:page;mso-height-relative:page;" filled="f" stroked="t" coordsize="21600,21600" o:gfxdata="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">
+              <v:shape id="_x0000_s1026" o:spid="_x0000_s1026" o:spt="32" type="#_x0000_t32" style="position:absolute;left:0pt;flip:y;margin-left:237.3pt;margin-top:207.05pt;height:0.05pt;width:26.55pt;z-index:311753728;mso-width-relative:page;mso-height-relative:page;" filled="f" stroked="t" coordsize="21600,21600" o:gfxdata="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">
                 <v:fill on="f" focussize="0,0"/>
                 <v:stroke weight="0.5pt" color="#5B9BD5 [3204]" miterlimit="8" joinstyle="miter" startarrow="open" endarrow="open"/>
                 <v:imagedata o:title=""/>
@@ -1117,25 +1337,185 @@
           </mc:Fallback>
         </mc:AlternateContent>
       </w:r>
+    </w:p>
+    <w:p>
+      <w:pPr>
+        <w:numPr>
+          <w:ilvl w:val="0"/>
+          <w:numId w:val="1"/>
+        </w:numPr>
+        <w:ind w:left="425" w:leftChars="0" w:hanging="425" w:firstLineChars="0"/>
+        <w:rPr>
+          <w:rFonts w:hint="default"/>
+          <w:lang w:val="en-US" w:eastAsia="zh-CN"/>
+        </w:rPr>
+        <w:sectPr>
+          <w:pgSz w:w="11906" w:h="16838"/>
+          <w:pgMar w:top="1440" w:right="1800" w:bottom="1440" w:left="1800" w:header="851" w:footer="992" w:gutter="0"/>
+          <w:cols w:space="425" w:num="1"/>
+          <w:docGrid w:type="lines" w:linePitch="312" w:charSpace="0"/>
+        </w:sectPr>
+      </w:pPr>
+      <w:bookmarkStart w:id="0" w:name="_GoBack"/>
+      <w:bookmarkEnd w:id="0"/>
       <w:r>
         <w:rPr>
-          <w:sz w:val="32"/>
+          <w:sz w:val="15"/>
         </w:rPr>
         <mc:AlternateContent>
           <mc:Choice Requires="wps">
             <w:drawing>
-              <wp:anchor distT="0" distB="0" distL="114300" distR="114300" simplePos="0" relativeHeight="271688704" behindDoc="0" locked="0" layoutInCell="1" allowOverlap="1">
+              <wp:anchor distT="0" distB="0" distL="114300" distR="114300" simplePos="0" relativeHeight="261667840" behindDoc="0" locked="0" layoutInCell="1" allowOverlap="1">
                 <wp:simplePos x="0" y="0"/>
                 <wp:positionH relativeFrom="column">
-                  <wp:posOffset>3335020</wp:posOffset>
+                  <wp:posOffset>5267325</wp:posOffset>
                 </wp:positionH>
                 <wp:positionV relativeFrom="paragraph">
-                  <wp:posOffset>2226945</wp:posOffset>
+                  <wp:posOffset>2998470</wp:posOffset>
                 </wp:positionV>
-                <wp:extent cx="835660" cy="614680"/>
-                <wp:effectExtent l="6350" t="6350" r="15240" b="7620"/>
+                <wp:extent cx="105410" cy="637540"/>
+                <wp:effectExtent l="4445" t="0" r="0" b="8890"/>
                 <wp:wrapNone/>
-                <wp:docPr id="75" name="圆角矩形 75"/>
+                <wp:docPr id="67" name="肘形连接符 67"/>
+                <wp:cNvGraphicFramePr/>
+                <a:graphic xmlns:a="http://schemas.openxmlformats.org/drawingml/2006/main">
+                  <a:graphicData uri="http://schemas.microsoft.com/office/word/2010/wordprocessingShape">
+                    <wps:wsp>
+                      <wps:cNvCnPr>
+                        <a:stCxn id="41" idx="2"/>
+                      </wps:cNvCnPr>
+                      <wps:spPr>
+                        <a:xfrm rot="5400000" flipV="1">
+                          <a:off x="6379845" y="3943350"/>
+                          <a:ext cx="105410" cy="637540"/>
+                        </a:xfrm>
+                        <a:prstGeom prst="bentConnector2">
+                          <a:avLst/>
+                        </a:prstGeom>
+                      </wps:spPr>
+                      <wps:style>
+                        <a:lnRef idx="1">
+                          <a:schemeClr val="accent1"/>
+                        </a:lnRef>
+                        <a:fillRef idx="0">
+                          <a:schemeClr val="accent1"/>
+                        </a:fillRef>
+                        <a:effectRef idx="0">
+                          <a:schemeClr val="accent1"/>
+                        </a:effectRef>
+                        <a:fontRef idx="minor">
+                          <a:schemeClr val="tx1"/>
+                        </a:fontRef>
+                      </wps:style>
+                      <wps:bodyPr/>
+                    </wps:wsp>
+                  </a:graphicData>
+                </a:graphic>
+              </wp:anchor>
+            </w:drawing>
+          </mc:Choice>
+          <mc:Fallback>
+            <w:pict>
+              <v:shape id="_x0000_s1026" o:spid="_x0000_s1026" o:spt="33" type="#_x0000_t33" style="position:absolute;left:0pt;flip:y;margin-left:414.75pt;margin-top:236.1pt;height:50.2pt;width:8.3pt;rotation:-5898240f;z-index:261667840;mso-width-relative:page;mso-height-relative:page;" filled="f" stroked="t" coordsize="21600,21600" o:gfxdata="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">
+                <v:fill on="f" focussize="0,0"/>
+                <v:stroke weight="0.5pt" color="#5B9BD5 [3204]" miterlimit="8" joinstyle="miter"/>
+                <v:imagedata o:title=""/>
+                <o:lock v:ext="edit" aspectratio="f"/>
+              </v:shape>
+            </w:pict>
+          </mc:Fallback>
+        </mc:AlternateContent>
+      </w:r>
+      <w:r>
+        <w:rPr>
+          <w:sz w:val="15"/>
+        </w:rPr>
+        <mc:AlternateContent>
+          <mc:Choice Requires="wps">
+            <w:drawing>
+              <wp:anchor distT="0" distB="0" distL="114300" distR="114300" simplePos="0" relativeHeight="261669888" behindDoc="0" locked="0" layoutInCell="1" allowOverlap="1">
+                <wp:simplePos x="0" y="0"/>
+                <wp:positionH relativeFrom="column">
+                  <wp:posOffset>5633720</wp:posOffset>
+                </wp:positionH>
+                <wp:positionV relativeFrom="paragraph">
+                  <wp:posOffset>3369945</wp:posOffset>
+                </wp:positionV>
+                <wp:extent cx="11430" cy="220345"/>
+                <wp:effectExtent l="41910" t="0" r="60960" b="8255"/>
+                <wp:wrapNone/>
+                <wp:docPr id="69" name="直接箭头连接符 69"/>
+                <wp:cNvGraphicFramePr/>
+                <a:graphic xmlns:a="http://schemas.openxmlformats.org/drawingml/2006/main">
+                  <a:graphicData uri="http://schemas.microsoft.com/office/word/2010/wordprocessingShape">
+                    <wps:wsp>
+                      <wps:cNvCnPr>
+                        <a:endCxn id="45" idx="0"/>
+                      </wps:cNvCnPr>
+                      <wps:spPr>
+                        <a:xfrm>
+                          <a:off x="6713220" y="4300220"/>
+                          <a:ext cx="11430" cy="220345"/>
+                        </a:xfrm>
+                        <a:prstGeom prst="straightConnector1">
+                          <a:avLst/>
+                        </a:prstGeom>
+                        <a:ln>
+                          <a:tailEnd type="arrow"/>
+                        </a:ln>
+                      </wps:spPr>
+                      <wps:style>
+                        <a:lnRef idx="1">
+                          <a:schemeClr val="accent1"/>
+                        </a:lnRef>
+                        <a:fillRef idx="0">
+                          <a:schemeClr val="accent1"/>
+                        </a:fillRef>
+                        <a:effectRef idx="0">
+                          <a:schemeClr val="accent1"/>
+                        </a:effectRef>
+                        <a:fontRef idx="minor">
+                          <a:schemeClr val="tx1"/>
+                        </a:fontRef>
+                      </wps:style>
+                      <wps:bodyPr/>
+                    </wps:wsp>
+                  </a:graphicData>
+                </a:graphic>
+              </wp:anchor>
+            </w:drawing>
+          </mc:Choice>
+          <mc:Fallback>
+            <w:pict>
+              <v:shape id="_x0000_s1026" o:spid="_x0000_s1026" o:spt="32" type="#_x0000_t32" style="position:absolute;left:0pt;margin-left:443.6pt;margin-top:265.35pt;height:17.35pt;width:0.9pt;z-index:261669888;mso-width-relative:page;mso-height-relative:page;" filled="f" stroked="t" coordsize="21600,21600" o:gfxdata="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">
+                <v:fill on="f" focussize="0,0"/>
+                <v:stroke weight="0.5pt" color="#5B9BD5 [3204]" miterlimit="8" joinstyle="miter" endarrow="open"/>
+                <v:imagedata o:title=""/>
+                <o:lock v:ext="edit" aspectratio="f"/>
+              </v:shape>
+            </w:pict>
+          </mc:Fallback>
+        </mc:AlternateContent>
+      </w:r>
+      <w:r>
+        <w:rPr>
+          <w:sz w:val="15"/>
+        </w:rPr>
+        <mc:AlternateContent>
+          <mc:Choice Requires="wps">
+            <w:drawing>
+              <wp:anchor distT="0" distB="0" distL="114300" distR="114300" simplePos="0" relativeHeight="259847168" behindDoc="0" locked="0" layoutInCell="1" allowOverlap="1">
+                <wp:simplePos x="0" y="0"/>
+                <wp:positionH relativeFrom="column">
+                  <wp:posOffset>5204460</wp:posOffset>
+                </wp:positionH>
+                <wp:positionV relativeFrom="paragraph">
+                  <wp:posOffset>3590290</wp:posOffset>
+                </wp:positionV>
+                <wp:extent cx="881380" cy="349250"/>
+                <wp:effectExtent l="6350" t="6350" r="7620" b="6350"/>
+                <wp:wrapNone/>
+                <wp:docPr id="45" name="圆角矩形 45"/>
                 <wp:cNvGraphicFramePr/>
                 <a:graphic xmlns:a="http://schemas.openxmlformats.org/drawingml/2006/main">
                   <a:graphicData uri="http://schemas.microsoft.com/office/word/2010/wordprocessingShape">
@@ -1144,7 +1524,7 @@
                       <wps:spPr>
                         <a:xfrm>
                           <a:off x="0" y="0"/>
-                          <a:ext cx="835660" cy="614680"/>
+                          <a:ext cx="881380" cy="349250"/>
                         </a:xfrm>
                         <a:prstGeom prst="roundRect">
                           <a:avLst/>
@@ -1181,7 +1561,7 @@
                                 <w:rFonts w:hint="eastAsia"/>
                                 <w:lang w:val="en-US" w:eastAsia="zh-CN"/>
                               </w:rPr>
-                              <w:t>DS1302时钟模块</w:t>
+                              <w:t>Key2</w:t>
                             </w:r>
                           </w:p>
                         </w:txbxContent>
@@ -1197,7 +1577,7 @@
           </mc:Choice>
           <mc:Fallback>
             <w:pict>
-              <v:roundrect id="_x0000_s1026" o:spid="_x0000_s1026" o:spt="2" style="position:absolute;left:0pt;margin-left:262.6pt;margin-top:175.35pt;height:48.4pt;width:65.8pt;z-index:271688704;v-text-anchor:middle;mso-width-relative:page;mso-height-relative:page;" fillcolor="#5B9BD5 [3204]" filled="t" stroked="t" coordsize="21600,21600" arcsize="0.166666666666667" o:gfxdata="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">
+              <v:roundrect id="_x0000_s1026" o:spid="_x0000_s1026" o:spt="2" style="position:absolute;left:0pt;margin-left:409.8pt;margin-top:282.7pt;height:27.5pt;width:69.4pt;z-index:259847168;v-text-anchor:middle;mso-width-relative:page;mso-height-relative:page;" fillcolor="#5B9BD5 [3204]" filled="t" stroked="t" coordsize="21600,21600" arcsize="0.166666666666667" o:gfxdata="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">
                 <v:fill on="t" focussize="0,0"/>
                 <v:stroke weight="1pt" color="#41719C [3204]" miterlimit="8" joinstyle="miter"/>
                 <v:imagedata o:title=""/>
@@ -1217,7 +1597,7 @@
                           <w:rFonts w:hint="eastAsia"/>
                           <w:lang w:val="en-US" w:eastAsia="zh-CN"/>
                         </w:rPr>
-                        <w:t>DS1302时钟模块</w:t>
+                        <w:t>Key2</w:t>
                       </w:r>
                     </w:p>
                   </w:txbxContent>
@@ -1229,23 +1609,23 @@
       </w:r>
       <w:r>
         <w:rPr>
-          <w:sz w:val="32"/>
+          <w:sz w:val="15"/>
         </w:rPr>
         <mc:AlternateContent>
           <mc:Choice Requires="wps">
             <w:drawing>
-              <wp:anchor distT="0" distB="0" distL="114300" distR="114300" simplePos="0" relativeHeight="281704448" behindDoc="0" locked="0" layoutInCell="1" allowOverlap="1">
+              <wp:anchor distT="0" distB="0" distL="114300" distR="114300" simplePos="0" relativeHeight="259683328" behindDoc="0" locked="0" layoutInCell="1" allowOverlap="1">
                 <wp:simplePos x="0" y="0"/>
                 <wp:positionH relativeFrom="column">
-                  <wp:posOffset>979805</wp:posOffset>
+                  <wp:posOffset>2660650</wp:posOffset>
                 </wp:positionH>
                 <wp:positionV relativeFrom="paragraph">
-                  <wp:posOffset>1543050</wp:posOffset>
+                  <wp:posOffset>2664460</wp:posOffset>
                 </wp:positionV>
-                <wp:extent cx="835660" cy="593090"/>
-                <wp:effectExtent l="6350" t="6350" r="15240" b="10160"/>
+                <wp:extent cx="889635" cy="357505"/>
+                <wp:effectExtent l="6350" t="6350" r="18415" b="17145"/>
                 <wp:wrapNone/>
-                <wp:docPr id="76" name="圆角矩形 76"/>
+                <wp:docPr id="44" name="圆角矩形 44"/>
                 <wp:cNvGraphicFramePr/>
                 <a:graphic xmlns:a="http://schemas.openxmlformats.org/drawingml/2006/main">
                   <a:graphicData uri="http://schemas.microsoft.com/office/word/2010/wordprocessingShape">
@@ -1254,7 +1634,243 @@
                       <wps:spPr>
                         <a:xfrm>
                           <a:off x="0" y="0"/>
-                          <a:ext cx="835660" cy="593090"/>
+                          <a:ext cx="889635" cy="357505"/>
+                        </a:xfrm>
+                        <a:prstGeom prst="roundRect">
+                          <a:avLst/>
+                        </a:prstGeom>
+                      </wps:spPr>
+                      <wps:style>
+                        <a:lnRef idx="2">
+                          <a:schemeClr val="accent1">
+                            <a:shade val="50000"/>
+                          </a:schemeClr>
+                        </a:lnRef>
+                        <a:fillRef idx="1">
+                          <a:schemeClr val="accent1"/>
+                        </a:fillRef>
+                        <a:effectRef idx="0">
+                          <a:schemeClr val="accent1"/>
+                        </a:effectRef>
+                        <a:fontRef idx="minor">
+                          <a:schemeClr val="lt1"/>
+                        </a:fontRef>
+                      </wps:style>
+                      <wps:txbx>
+                        <w:txbxContent>
+                          <w:p>
+                            <w:pPr>
+                              <w:jc w:val="center"/>
+                              <w:rPr>
+                                <w:rFonts w:hint="default" w:eastAsiaTheme="minorEastAsia"/>
+                                <w:sz w:val="15"/>
+                                <w:szCs w:val="15"/>
+                                <w:lang w:val="en-US" w:eastAsia="zh-CN"/>
+                              </w:rPr>
+                            </w:pPr>
+                            <w:r>
+                              <w:rPr>
+                                <w:rFonts w:hint="eastAsia"/>
+                                <w:sz w:val="15"/>
+                                <w:szCs w:val="15"/>
+                                <w:lang w:val="en-US" w:eastAsia="zh-CN"/>
+                              </w:rPr>
+                              <w:t>上一页</w:t>
+                            </w:r>
+                          </w:p>
+                        </w:txbxContent>
+                      </wps:txbx>
+                      <wps:bodyPr rot="0" spcFirstLastPara="0" vertOverflow="overflow" horzOverflow="overflow" vert="horz" wrap="square" lIns="91440" tIns="45720" rIns="91440" bIns="45720" numCol="1" spcCol="0" rtlCol="0" fromWordArt="0" anchor="ctr" anchorCtr="0" forceAA="0" compatLnSpc="1">
+                        <a:noAutofit/>
+                      </wps:bodyPr>
+                    </wps:wsp>
+                  </a:graphicData>
+                </a:graphic>
+              </wp:anchor>
+            </w:drawing>
+          </mc:Choice>
+          <mc:Fallback>
+            <w:pict>
+              <v:roundrect id="_x0000_s1026" o:spid="_x0000_s1026" o:spt="2" style="position:absolute;left:0pt;margin-left:209.5pt;margin-top:209.8pt;height:28.15pt;width:70.05pt;z-index:259683328;v-text-anchor:middle;mso-width-relative:page;mso-height-relative:page;" fillcolor="#5B9BD5 [3204]" filled="t" stroked="t" coordsize="21600,21600" arcsize="0.166666666666667" o:gfxdata="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">
+                <v:fill on="t" focussize="0,0"/>
+                <v:stroke weight="1pt" color="#41719C [3204]" miterlimit="8" joinstyle="miter"/>
+                <v:imagedata o:title=""/>
+                <o:lock v:ext="edit" aspectratio="f"/>
+                <v:textbox>
+                  <w:txbxContent>
+                    <w:p>
+                      <w:pPr>
+                        <w:jc w:val="center"/>
+                        <w:rPr>
+                          <w:rFonts w:hint="default" w:eastAsiaTheme="minorEastAsia"/>
+                          <w:sz w:val="15"/>
+                          <w:szCs w:val="15"/>
+                          <w:lang w:val="en-US" w:eastAsia="zh-CN"/>
+                        </w:rPr>
+                      </w:pPr>
+                      <w:r>
+                        <w:rPr>
+                          <w:rFonts w:hint="eastAsia"/>
+                          <w:sz w:val="15"/>
+                          <w:szCs w:val="15"/>
+                          <w:lang w:val="en-US" w:eastAsia="zh-CN"/>
+                        </w:rPr>
+                        <w:t>上一页</w:t>
+                      </w:r>
+                    </w:p>
+                  </w:txbxContent>
+                </v:textbox>
+              </v:roundrect>
+            </w:pict>
+          </mc:Fallback>
+        </mc:AlternateContent>
+      </w:r>
+      <w:r>
+        <w:rPr>
+          <w:sz w:val="15"/>
+        </w:rPr>
+        <mc:AlternateContent>
+          <mc:Choice Requires="wps">
+            <w:drawing>
+              <wp:anchor distT="0" distB="0" distL="114300" distR="114300" simplePos="0" relativeHeight="253623296" behindDoc="0" locked="0" layoutInCell="1" allowOverlap="1">
+                <wp:simplePos x="0" y="0"/>
+                <wp:positionH relativeFrom="column">
+                  <wp:posOffset>-120650</wp:posOffset>
+                </wp:positionH>
+                <wp:positionV relativeFrom="paragraph">
+                  <wp:posOffset>2651125</wp:posOffset>
+                </wp:positionV>
+                <wp:extent cx="1190625" cy="1102995"/>
+                <wp:effectExtent l="6350" t="6350" r="22225" b="14605"/>
+                <wp:wrapNone/>
+                <wp:docPr id="40" name="圆角矩形 40"/>
+                <wp:cNvGraphicFramePr/>
+                <a:graphic xmlns:a="http://schemas.openxmlformats.org/drawingml/2006/main">
+                  <a:graphicData uri="http://schemas.microsoft.com/office/word/2010/wordprocessingShape">
+                    <wps:wsp>
+                      <wps:cNvSpPr/>
+                      <wps:spPr>
+                        <a:xfrm>
+                          <a:off x="0" y="0"/>
+                          <a:ext cx="1190625" cy="1102995"/>
+                        </a:xfrm>
+                        <a:prstGeom prst="roundRect">
+                          <a:avLst/>
+                        </a:prstGeom>
+                      </wps:spPr>
+                      <wps:style>
+                        <a:lnRef idx="2">
+                          <a:schemeClr val="accent1">
+                            <a:shade val="50000"/>
+                          </a:schemeClr>
+                        </a:lnRef>
+                        <a:fillRef idx="1">
+                          <a:schemeClr val="accent1"/>
+                        </a:fillRef>
+                        <a:effectRef idx="0">
+                          <a:schemeClr val="accent1"/>
+                        </a:effectRef>
+                        <a:fontRef idx="minor">
+                          <a:schemeClr val="lt1"/>
+                        </a:fontRef>
+                      </wps:style>
+                      <wps:txbx>
+                        <w:txbxContent>
+                          <w:p>
+                            <w:pPr>
+                              <w:jc w:val="center"/>
+                              <w:rPr>
+                                <w:rFonts w:hint="default" w:eastAsiaTheme="minorEastAsia"/>
+                                <w:sz w:val="15"/>
+                                <w:szCs w:val="15"/>
+                                <w:lang w:val="en-US" w:eastAsia="zh-CN"/>
+                              </w:rPr>
+                            </w:pPr>
+                            <w:r>
+                              <w:rPr>
+                                <w:rFonts w:hint="eastAsia"/>
+                                <w:sz w:val="15"/>
+                                <w:szCs w:val="15"/>
+                                <w:lang w:val="en-US" w:eastAsia="zh-CN"/>
+                              </w:rPr>
+                              <w:t>显示体重对比信息，按一次切换一次用户（一共可以记录三个用户的体重数据）</w:t>
+                            </w:r>
+                          </w:p>
+                        </w:txbxContent>
+                      </wps:txbx>
+                      <wps:bodyPr rot="0" spcFirstLastPara="0" vertOverflow="overflow" horzOverflow="overflow" vert="horz" wrap="square" lIns="91440" tIns="45720" rIns="91440" bIns="45720" numCol="1" spcCol="0" rtlCol="0" fromWordArt="0" anchor="ctr" anchorCtr="0" forceAA="0" compatLnSpc="1">
+                        <a:noAutofit/>
+                      </wps:bodyPr>
+                    </wps:wsp>
+                  </a:graphicData>
+                </a:graphic>
+              </wp:anchor>
+            </w:drawing>
+          </mc:Choice>
+          <mc:Fallback>
+            <w:pict>
+              <v:roundrect id="_x0000_s1026" o:spid="_x0000_s1026" o:spt="2" style="position:absolute;left:0pt;margin-left:-9.5pt;margin-top:208.75pt;height:86.85pt;width:93.75pt;z-index:253623296;v-text-anchor:middle;mso-width-relative:page;mso-height-relative:page;" fillcolor="#5B9BD5 [3204]" filled="t" stroked="t" coordsize="21600,21600" arcsize="0.166666666666667" o:gfxdata="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">
+                <v:fill on="t" focussize="0,0"/>
+                <v:stroke weight="1pt" color="#41719C [3204]" miterlimit="8" joinstyle="miter"/>
+                <v:imagedata o:title=""/>
+                <o:lock v:ext="edit" aspectratio="f"/>
+                <v:textbox>
+                  <w:txbxContent>
+                    <w:p>
+                      <w:pPr>
+                        <w:jc w:val="center"/>
+                        <w:rPr>
+                          <w:rFonts w:hint="default" w:eastAsiaTheme="minorEastAsia"/>
+                          <w:sz w:val="15"/>
+                          <w:szCs w:val="15"/>
+                          <w:lang w:val="en-US" w:eastAsia="zh-CN"/>
+                        </w:rPr>
+                      </w:pPr>
+                      <w:r>
+                        <w:rPr>
+                          <w:rFonts w:hint="eastAsia"/>
+                          <w:sz w:val="15"/>
+                          <w:szCs w:val="15"/>
+                          <w:lang w:val="en-US" w:eastAsia="zh-CN"/>
+                        </w:rPr>
+                        <w:t>显示体重对比信息，按一次切换一次用户（一共可以记录三个用户的体重数据）</w:t>
+                      </w:r>
+                    </w:p>
+                  </w:txbxContent>
+                </v:textbox>
+              </v:roundrect>
+            </w:pict>
+          </mc:Fallback>
+        </mc:AlternateContent>
+      </w:r>
+      <w:r>
+        <w:rPr>
+          <w:sz w:val="15"/>
+        </w:rPr>
+        <mc:AlternateContent>
+          <mc:Choice Requires="wps">
+            <w:drawing>
+              <wp:anchor distT="0" distB="0" distL="114300" distR="114300" simplePos="0" relativeHeight="251821056" behindDoc="0" locked="0" layoutInCell="1" allowOverlap="1">
+                <wp:simplePos x="0" y="0"/>
+                <wp:positionH relativeFrom="column">
+                  <wp:posOffset>33020</wp:posOffset>
+                </wp:positionH>
+                <wp:positionV relativeFrom="paragraph">
+                  <wp:posOffset>2009775</wp:posOffset>
+                </wp:positionV>
+                <wp:extent cx="881380" cy="349250"/>
+                <wp:effectExtent l="6350" t="6350" r="7620" b="6350"/>
+                <wp:wrapNone/>
+                <wp:docPr id="32" name="圆角矩形 32"/>
+                <wp:cNvGraphicFramePr/>
+                <a:graphic xmlns:a="http://schemas.openxmlformats.org/drawingml/2006/main">
+                  <a:graphicData uri="http://schemas.microsoft.com/office/word/2010/wordprocessingShape">
+                    <wps:wsp>
+                      <wps:cNvSpPr/>
+                      <wps:spPr>
+                        <a:xfrm>
+                          <a:off x="0" y="0"/>
+                          <a:ext cx="881380" cy="349250"/>
                         </a:xfrm>
                         <a:prstGeom prst="roundRect">
                           <a:avLst/>
@@ -1291,7 +1907,7 @@
                                 <w:rFonts w:hint="eastAsia"/>
                                 <w:lang w:val="en-US" w:eastAsia="zh-CN"/>
                               </w:rPr>
-                              <w:t>EEPROM存储模块</w:t>
+                              <w:t>Key2</w:t>
                             </w:r>
                           </w:p>
                         </w:txbxContent>
@@ -1307,7 +1923,7 @@
           </mc:Choice>
           <mc:Fallback>
             <w:pict>
-              <v:roundrect id="_x0000_s1026" o:spid="_x0000_s1026" o:spt="2" style="position:absolute;left:0pt;margin-left:77.15pt;margin-top:121.5pt;height:46.7pt;width:65.8pt;z-index:281704448;v-text-anchor:middle;mso-width-relative:page;mso-height-relative:page;" fillcolor="#5B9BD5 [3204]" filled="t" stroked="t" coordsize="21600,21600" arcsize="0.166666666666667" o:gfxdata="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">
+              <v:roundrect id="_x0000_s1026" o:spid="_x0000_s1026" o:spt="2" style="position:absolute;left:0pt;margin-left:2.6pt;margin-top:158.25pt;height:27.5pt;width:69.4pt;z-index:251821056;v-text-anchor:middle;mso-width-relative:page;mso-height-relative:page;" fillcolor="#5B9BD5 [3204]" filled="t" stroked="t" coordsize="21600,21600" arcsize="0.166666666666667" o:gfxdata="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">
                 <v:fill on="t" focussize="0,0"/>
                 <v:stroke weight="1pt" color="#41719C [3204]" miterlimit="8" joinstyle="miter"/>
                 <v:imagedata o:title=""/>
@@ -1327,7 +1943,7 @@
                           <w:rFonts w:hint="eastAsia"/>
                           <w:lang w:val="en-US" w:eastAsia="zh-CN"/>
                         </w:rPr>
-                        <w:t>EEPROM存储模块</w:t>
+                        <w:t>Key2</w:t>
                       </w:r>
                     </w:p>
                   </w:txbxContent>
@@ -1337,25 +1953,484 @@
           </mc:Fallback>
         </mc:AlternateContent>
       </w:r>
-    </w:p>
-    <w:p>
-      <w:pPr>
-        <w:numPr>
-          <w:ilvl w:val="0"/>
-          <w:numId w:val="1"/>
-        </w:numPr>
-        <w:ind w:left="425" w:leftChars="0" w:hanging="425" w:firstLineChars="0"/>
-        <w:rPr>
-          <w:rFonts w:hint="default"/>
-          <w:lang w:val="en-US" w:eastAsia="zh-CN"/>
-        </w:rPr>
-        <w:sectPr>
-          <w:pgSz w:w="11906" w:h="16838"/>
-          <w:pgMar w:top="1440" w:right="1800" w:bottom="1440" w:left="1800" w:header="851" w:footer="992" w:gutter="0"/>
-          <w:cols w:space="425" w:num="1"/>
-          <w:docGrid w:type="lines" w:linePitch="312" w:charSpace="0"/>
-        </w:sectPr>
-      </w:pPr>
+      <w:r>
+        <w:rPr>
+          <w:sz w:val="15"/>
+        </w:rPr>
+        <mc:AlternateContent>
+          <mc:Choice Requires="wps">
+            <w:drawing>
+              <wp:anchor distT="0" distB="0" distL="114300" distR="114300" simplePos="0" relativeHeight="261654528" behindDoc="0" locked="0" layoutInCell="1" allowOverlap="1">
+                <wp:simplePos x="0" y="0"/>
+                <wp:positionH relativeFrom="column">
+                  <wp:posOffset>472440</wp:posOffset>
+                </wp:positionH>
+                <wp:positionV relativeFrom="paragraph">
+                  <wp:posOffset>1776730</wp:posOffset>
+                </wp:positionV>
+                <wp:extent cx="1270" cy="233045"/>
+                <wp:effectExtent l="48260" t="0" r="64770" b="14605"/>
+                <wp:wrapNone/>
+                <wp:docPr id="53" name="直接箭头连接符 53"/>
+                <wp:cNvGraphicFramePr/>
+                <a:graphic xmlns:a="http://schemas.openxmlformats.org/drawingml/2006/main">
+                  <a:graphicData uri="http://schemas.microsoft.com/office/word/2010/wordprocessingShape">
+                    <wps:wsp>
+                      <wps:cNvCnPr>
+                        <a:endCxn id="32" idx="0"/>
+                      </wps:cNvCnPr>
+                      <wps:spPr>
+                        <a:xfrm>
+                          <a:off x="1506220" y="2656205"/>
+                          <a:ext cx="1270" cy="233045"/>
+                        </a:xfrm>
+                        <a:prstGeom prst="straightConnector1">
+                          <a:avLst/>
+                        </a:prstGeom>
+                        <a:ln>
+                          <a:tailEnd type="arrow"/>
+                        </a:ln>
+                      </wps:spPr>
+                      <wps:style>
+                        <a:lnRef idx="1">
+                          <a:schemeClr val="accent1"/>
+                        </a:lnRef>
+                        <a:fillRef idx="0">
+                          <a:schemeClr val="accent1"/>
+                        </a:fillRef>
+                        <a:effectRef idx="0">
+                          <a:schemeClr val="accent1"/>
+                        </a:effectRef>
+                        <a:fontRef idx="minor">
+                          <a:schemeClr val="tx1"/>
+                        </a:fontRef>
+                      </wps:style>
+                      <wps:bodyPr/>
+                    </wps:wsp>
+                  </a:graphicData>
+                </a:graphic>
+              </wp:anchor>
+            </w:drawing>
+          </mc:Choice>
+          <mc:Fallback>
+            <w:pict>
+              <v:shape id="_x0000_s1026" o:spid="_x0000_s1026" o:spt="32" type="#_x0000_t32" style="position:absolute;left:0pt;margin-left:37.2pt;margin-top:139.9pt;height:18.35pt;width:0.1pt;z-index:261654528;mso-width-relative:page;mso-height-relative:page;" filled="f" stroked="t" coordsize="21600,21600" o:gfxdata="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">
+                <v:fill on="f" focussize="0,0"/>
+                <v:stroke weight="0.5pt" color="#5B9BD5 [3204]" miterlimit="8" joinstyle="miter" endarrow="open"/>
+                <v:imagedata o:title=""/>
+                <o:lock v:ext="edit" aspectratio="f"/>
+              </v:shape>
+            </w:pict>
+          </mc:Fallback>
+        </mc:AlternateContent>
+      </w:r>
+      <w:r>
+        <w:rPr>
+          <w:sz w:val="15"/>
+        </w:rPr>
+        <mc:AlternateContent>
+          <mc:Choice Requires="wps">
+            <w:drawing>
+              <wp:anchor distT="0" distB="0" distL="114300" distR="114300" simplePos="0" relativeHeight="255670272" behindDoc="0" locked="0" layoutInCell="1" allowOverlap="1">
+                <wp:simplePos x="0" y="0"/>
+                <wp:positionH relativeFrom="column">
+                  <wp:posOffset>1316990</wp:posOffset>
+                </wp:positionH>
+                <wp:positionV relativeFrom="paragraph">
+                  <wp:posOffset>2669540</wp:posOffset>
+                </wp:positionV>
+                <wp:extent cx="1009015" cy="357505"/>
+                <wp:effectExtent l="6350" t="6350" r="13335" b="17145"/>
+                <wp:wrapNone/>
+                <wp:docPr id="43" name="圆角矩形 43"/>
+                <wp:cNvGraphicFramePr/>
+                <a:graphic xmlns:a="http://schemas.openxmlformats.org/drawingml/2006/main">
+                  <a:graphicData uri="http://schemas.microsoft.com/office/word/2010/wordprocessingShape">
+                    <wps:wsp>
+                      <wps:cNvSpPr/>
+                      <wps:spPr>
+                        <a:xfrm>
+                          <a:off x="0" y="0"/>
+                          <a:ext cx="1009015" cy="357505"/>
+                        </a:xfrm>
+                        <a:prstGeom prst="roundRect">
+                          <a:avLst/>
+                        </a:prstGeom>
+                      </wps:spPr>
+                      <wps:style>
+                        <a:lnRef idx="2">
+                          <a:schemeClr val="accent1">
+                            <a:shade val="50000"/>
+                          </a:schemeClr>
+                        </a:lnRef>
+                        <a:fillRef idx="1">
+                          <a:schemeClr val="accent1"/>
+                        </a:fillRef>
+                        <a:effectRef idx="0">
+                          <a:schemeClr val="accent1"/>
+                        </a:effectRef>
+                        <a:fontRef idx="minor">
+                          <a:schemeClr val="lt1"/>
+                        </a:fontRef>
+                      </wps:style>
+                      <wps:txbx>
+                        <w:txbxContent>
+                          <w:p>
+                            <w:pPr>
+                              <w:jc w:val="center"/>
+                              <w:rPr>
+                                <w:rFonts w:hint="default" w:eastAsiaTheme="minorEastAsia"/>
+                                <w:sz w:val="15"/>
+                                <w:szCs w:val="15"/>
+                                <w:lang w:val="en-US" w:eastAsia="zh-CN"/>
+                              </w:rPr>
+                            </w:pPr>
+                            <w:r>
+                              <w:rPr>
+                                <w:rFonts w:hint="eastAsia"/>
+                                <w:sz w:val="15"/>
+                                <w:szCs w:val="15"/>
+                                <w:lang w:val="en-US" w:eastAsia="zh-CN"/>
+                              </w:rPr>
+                              <w:t>下一页</w:t>
+                            </w:r>
+                          </w:p>
+                        </w:txbxContent>
+                      </wps:txbx>
+                      <wps:bodyPr rot="0" spcFirstLastPara="0" vertOverflow="overflow" horzOverflow="overflow" vert="horz" wrap="square" lIns="91440" tIns="45720" rIns="91440" bIns="45720" numCol="1" spcCol="0" rtlCol="0" fromWordArt="0" anchor="ctr" anchorCtr="0" forceAA="0" compatLnSpc="1">
+                        <a:noAutofit/>
+                      </wps:bodyPr>
+                    </wps:wsp>
+                  </a:graphicData>
+                </a:graphic>
+              </wp:anchor>
+            </w:drawing>
+          </mc:Choice>
+          <mc:Fallback>
+            <w:pict>
+              <v:roundrect id="_x0000_s1026" o:spid="_x0000_s1026" o:spt="2" style="position:absolute;left:0pt;margin-left:103.7pt;margin-top:210.2pt;height:28.15pt;width:79.45pt;z-index:255670272;v-text-anchor:middle;mso-width-relative:page;mso-height-relative:page;" fillcolor="#5B9BD5 [3204]" filled="t" stroked="t" coordsize="21600,21600" arcsize="0.166666666666667" o:gfxdata="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">
+                <v:fill on="t" focussize="0,0"/>
+                <v:stroke weight="1pt" color="#41719C [3204]" miterlimit="8" joinstyle="miter"/>
+                <v:imagedata o:title=""/>
+                <o:lock v:ext="edit" aspectratio="f"/>
+                <v:textbox>
+                  <w:txbxContent>
+                    <w:p>
+                      <w:pPr>
+                        <w:jc w:val="center"/>
+                        <w:rPr>
+                          <w:rFonts w:hint="default" w:eastAsiaTheme="minorEastAsia"/>
+                          <w:sz w:val="15"/>
+                          <w:szCs w:val="15"/>
+                          <w:lang w:val="en-US" w:eastAsia="zh-CN"/>
+                        </w:rPr>
+                      </w:pPr>
+                      <w:r>
+                        <w:rPr>
+                          <w:rFonts w:hint="eastAsia"/>
+                          <w:sz w:val="15"/>
+                          <w:szCs w:val="15"/>
+                          <w:lang w:val="en-US" w:eastAsia="zh-CN"/>
+                        </w:rPr>
+                        <w:t>下一页</w:t>
+                      </w:r>
+                    </w:p>
+                  </w:txbxContent>
+                </v:textbox>
+              </v:roundrect>
+            </w:pict>
+          </mc:Fallback>
+        </mc:AlternateContent>
+      </w:r>
+      <w:r>
+        <w:rPr>
+          <w:sz w:val="15"/>
+        </w:rPr>
+        <mc:AlternateContent>
+          <mc:Choice Requires="wps">
+            <w:drawing>
+              <wp:anchor distT="0" distB="0" distL="114300" distR="114300" simplePos="0" relativeHeight="251902976" behindDoc="0" locked="0" layoutInCell="1" allowOverlap="1">
+                <wp:simplePos x="0" y="0"/>
+                <wp:positionH relativeFrom="column">
+                  <wp:posOffset>1381760</wp:posOffset>
+                </wp:positionH>
+                <wp:positionV relativeFrom="paragraph">
+                  <wp:posOffset>2013585</wp:posOffset>
+                </wp:positionV>
+                <wp:extent cx="881380" cy="349250"/>
+                <wp:effectExtent l="6350" t="6350" r="7620" b="6350"/>
+                <wp:wrapNone/>
+                <wp:docPr id="33" name="圆角矩形 33"/>
+                <wp:cNvGraphicFramePr/>
+                <a:graphic xmlns:a="http://schemas.openxmlformats.org/drawingml/2006/main">
+                  <a:graphicData uri="http://schemas.microsoft.com/office/word/2010/wordprocessingShape">
+                    <wps:wsp>
+                      <wps:cNvSpPr/>
+                      <wps:spPr>
+                        <a:xfrm>
+                          <a:off x="0" y="0"/>
+                          <a:ext cx="881380" cy="349250"/>
+                        </a:xfrm>
+                        <a:prstGeom prst="roundRect">
+                          <a:avLst/>
+                        </a:prstGeom>
+                      </wps:spPr>
+                      <wps:style>
+                        <a:lnRef idx="2">
+                          <a:schemeClr val="accent1">
+                            <a:shade val="50000"/>
+                          </a:schemeClr>
+                        </a:lnRef>
+                        <a:fillRef idx="1">
+                          <a:schemeClr val="accent1"/>
+                        </a:fillRef>
+                        <a:effectRef idx="0">
+                          <a:schemeClr val="accent1"/>
+                        </a:effectRef>
+                        <a:fontRef idx="minor">
+                          <a:schemeClr val="lt1"/>
+                        </a:fontRef>
+                      </wps:style>
+                      <wps:txbx>
+                        <w:txbxContent>
+                          <w:p>
+                            <w:pPr>
+                              <w:jc w:val="center"/>
+                              <w:rPr>
+                                <w:rFonts w:hint="default" w:eastAsiaTheme="minorEastAsia"/>
+                                <w:lang w:val="en-US" w:eastAsia="zh-CN"/>
+                              </w:rPr>
+                            </w:pPr>
+                            <w:r>
+                              <w:rPr>
+                                <w:rFonts w:hint="eastAsia"/>
+                                <w:lang w:val="en-US" w:eastAsia="zh-CN"/>
+                              </w:rPr>
+                              <w:t>Key3</w:t>
+                            </w:r>
+                          </w:p>
+                        </w:txbxContent>
+                      </wps:txbx>
+                      <wps:bodyPr rot="0" spcFirstLastPara="0" vertOverflow="overflow" horzOverflow="overflow" vert="horz" wrap="square" lIns="91440" tIns="45720" rIns="91440" bIns="45720" numCol="1" spcCol="0" rtlCol="0" fromWordArt="0" anchor="ctr" anchorCtr="0" forceAA="0" compatLnSpc="1">
+                        <a:noAutofit/>
+                      </wps:bodyPr>
+                    </wps:wsp>
+                  </a:graphicData>
+                </a:graphic>
+              </wp:anchor>
+            </w:drawing>
+          </mc:Choice>
+          <mc:Fallback>
+            <w:pict>
+              <v:roundrect id="_x0000_s1026" o:spid="_x0000_s1026" o:spt="2" style="position:absolute;left:0pt;margin-left:108.8pt;margin-top:158.55pt;height:27.5pt;width:69.4pt;z-index:251902976;v-text-anchor:middle;mso-width-relative:page;mso-height-relative:page;" fillcolor="#5B9BD5 [3204]" filled="t" stroked="t" coordsize="21600,21600" arcsize="0.166666666666667" o:gfxdata="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">
+                <v:fill on="t" focussize="0,0"/>
+                <v:stroke weight="1pt" color="#41719C [3204]" miterlimit="8" joinstyle="miter"/>
+                <v:imagedata o:title=""/>
+                <o:lock v:ext="edit" aspectratio="f"/>
+                <v:textbox>
+                  <w:txbxContent>
+                    <w:p>
+                      <w:pPr>
+                        <w:jc w:val="center"/>
+                        <w:rPr>
+                          <w:rFonts w:hint="default" w:eastAsiaTheme="minorEastAsia"/>
+                          <w:lang w:val="en-US" w:eastAsia="zh-CN"/>
+                        </w:rPr>
+                      </w:pPr>
+                      <w:r>
+                        <w:rPr>
+                          <w:rFonts w:hint="eastAsia"/>
+                          <w:lang w:val="en-US" w:eastAsia="zh-CN"/>
+                        </w:rPr>
+                        <w:t>Key3</w:t>
+                      </w:r>
+                    </w:p>
+                  </w:txbxContent>
+                </v:textbox>
+              </v:roundrect>
+            </w:pict>
+          </mc:Fallback>
+        </mc:AlternateContent>
+      </w:r>
+      <w:r>
+        <w:rPr>
+          <w:sz w:val="15"/>
+        </w:rPr>
+        <mc:AlternateContent>
+          <mc:Choice Requires="wps">
+            <w:drawing>
+              <wp:anchor distT="0" distB="0" distL="114300" distR="114300" simplePos="0" relativeHeight="261656576" behindDoc="0" locked="0" layoutInCell="1" allowOverlap="1">
+                <wp:simplePos x="0" y="0"/>
+                <wp:positionH relativeFrom="column">
+                  <wp:posOffset>2981960</wp:posOffset>
+                </wp:positionH>
+                <wp:positionV relativeFrom="paragraph">
+                  <wp:posOffset>1781810</wp:posOffset>
+                </wp:positionV>
+                <wp:extent cx="8255" cy="238125"/>
+                <wp:effectExtent l="46355" t="0" r="59690" b="9525"/>
+                <wp:wrapNone/>
+                <wp:docPr id="55" name="直接箭头连接符 55"/>
+                <wp:cNvGraphicFramePr/>
+                <a:graphic xmlns:a="http://schemas.openxmlformats.org/drawingml/2006/main">
+                  <a:graphicData uri="http://schemas.microsoft.com/office/word/2010/wordprocessingShape">
+                    <wps:wsp>
+                      <wps:cNvCnPr/>
+                      <wps:spPr>
+                        <a:xfrm flipH="1">
+                          <a:off x="4085590" y="2696210"/>
+                          <a:ext cx="8255" cy="238125"/>
+                        </a:xfrm>
+                        <a:prstGeom prst="straightConnector1">
+                          <a:avLst/>
+                        </a:prstGeom>
+                        <a:ln>
+                          <a:tailEnd type="arrow"/>
+                        </a:ln>
+                      </wps:spPr>
+                      <wps:style>
+                        <a:lnRef idx="1">
+                          <a:schemeClr val="accent1"/>
+                        </a:lnRef>
+                        <a:fillRef idx="0">
+                          <a:schemeClr val="accent1"/>
+                        </a:fillRef>
+                        <a:effectRef idx="0">
+                          <a:schemeClr val="accent1"/>
+                        </a:effectRef>
+                        <a:fontRef idx="minor">
+                          <a:schemeClr val="tx1"/>
+                        </a:fontRef>
+                      </wps:style>
+                      <wps:bodyPr/>
+                    </wps:wsp>
+                  </a:graphicData>
+                </a:graphic>
+              </wp:anchor>
+            </w:drawing>
+          </mc:Choice>
+          <mc:Fallback>
+            <w:pict>
+              <v:shape id="_x0000_s1026" o:spid="_x0000_s1026" o:spt="32" type="#_x0000_t32" style="position:absolute;left:0pt;flip:x;margin-left:234.8pt;margin-top:140.3pt;height:18.75pt;width:0.65pt;z-index:261656576;mso-width-relative:page;mso-height-relative:page;" filled="f" stroked="t" coordsize="21600,21600" o:gfxdata="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">
+                <v:fill on="f" focussize="0,0"/>
+                <v:stroke weight="0.5pt" color="#5B9BD5 [3204]" miterlimit="8" joinstyle="miter" endarrow="open"/>
+                <v:imagedata o:title=""/>
+                <o:lock v:ext="edit" aspectratio="f"/>
+              </v:shape>
+            </w:pict>
+          </mc:Fallback>
+        </mc:AlternateContent>
+      </w:r>
+      <w:r>
+        <w:rPr>
+          <w:sz w:val="15"/>
+        </w:rPr>
+        <mc:AlternateContent>
+          <mc:Choice Requires="wps">
+            <w:drawing>
+              <wp:anchor distT="0" distB="0" distL="114300" distR="114300" simplePos="0" relativeHeight="251984896" behindDoc="0" locked="0" layoutInCell="1" allowOverlap="1">
+                <wp:simplePos x="0" y="0"/>
+                <wp:positionH relativeFrom="column">
+                  <wp:posOffset>2653030</wp:posOffset>
+                </wp:positionH>
+                <wp:positionV relativeFrom="paragraph">
+                  <wp:posOffset>2038350</wp:posOffset>
+                </wp:positionV>
+                <wp:extent cx="881380" cy="349250"/>
+                <wp:effectExtent l="6350" t="6350" r="7620" b="6350"/>
+                <wp:wrapNone/>
+                <wp:docPr id="34" name="圆角矩形 34"/>
+                <wp:cNvGraphicFramePr/>
+                <a:graphic xmlns:a="http://schemas.openxmlformats.org/drawingml/2006/main">
+                  <a:graphicData uri="http://schemas.microsoft.com/office/word/2010/wordprocessingShape">
+                    <wps:wsp>
+                      <wps:cNvSpPr/>
+                      <wps:spPr>
+                        <a:xfrm>
+                          <a:off x="0" y="0"/>
+                          <a:ext cx="881380" cy="349250"/>
+                        </a:xfrm>
+                        <a:prstGeom prst="roundRect">
+                          <a:avLst/>
+                        </a:prstGeom>
+                      </wps:spPr>
+                      <wps:style>
+                        <a:lnRef idx="2">
+                          <a:schemeClr val="accent1">
+                            <a:shade val="50000"/>
+                          </a:schemeClr>
+                        </a:lnRef>
+                        <a:fillRef idx="1">
+                          <a:schemeClr val="accent1"/>
+                        </a:fillRef>
+                        <a:effectRef idx="0">
+                          <a:schemeClr val="accent1"/>
+                        </a:effectRef>
+                        <a:fontRef idx="minor">
+                          <a:schemeClr val="lt1"/>
+                        </a:fontRef>
+                      </wps:style>
+                      <wps:txbx>
+                        <w:txbxContent>
+                          <w:p>
+                            <w:pPr>
+                              <w:jc w:val="center"/>
+                              <w:rPr>
+                                <w:rFonts w:hint="default" w:eastAsiaTheme="minorEastAsia"/>
+                                <w:lang w:val="en-US" w:eastAsia="zh-CN"/>
+                              </w:rPr>
+                            </w:pPr>
+                            <w:r>
+                              <w:rPr>
+                                <w:rFonts w:hint="eastAsia"/>
+                                <w:lang w:val="en-US" w:eastAsia="zh-CN"/>
+                              </w:rPr>
+                              <w:t>Key4</w:t>
+                            </w:r>
+                          </w:p>
+                        </w:txbxContent>
+                      </wps:txbx>
+                      <wps:bodyPr rot="0" spcFirstLastPara="0" vertOverflow="overflow" horzOverflow="overflow" vert="horz" wrap="square" lIns="91440" tIns="45720" rIns="91440" bIns="45720" numCol="1" spcCol="0" rtlCol="0" fromWordArt="0" anchor="ctr" anchorCtr="0" forceAA="0" compatLnSpc="1">
+                        <a:noAutofit/>
+                      </wps:bodyPr>
+                    </wps:wsp>
+                  </a:graphicData>
+                </a:graphic>
+              </wp:anchor>
+            </w:drawing>
+          </mc:Choice>
+          <mc:Fallback>
+            <w:pict>
+              <v:roundrect id="_x0000_s1026" o:spid="_x0000_s1026" o:spt="2" style="position:absolute;left:0pt;margin-left:208.9pt;margin-top:160.5pt;height:27.5pt;width:69.4pt;z-index:251984896;v-text-anchor:middle;mso-width-relative:page;mso-height-relative:page;" fillcolor="#5B9BD5 [3204]" filled="t" stroked="t" coordsize="21600,21600" arcsize="0.166666666666667" o:gfxdata="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">
+                <v:fill on="t" focussize="0,0"/>
+                <v:stroke weight="1pt" color="#41719C [3204]" miterlimit="8" joinstyle="miter"/>
+                <v:imagedata o:title=""/>
+                <o:lock v:ext="edit" aspectratio="f"/>
+                <v:textbox>
+                  <w:txbxContent>
+                    <w:p>
+                      <w:pPr>
+                        <w:jc w:val="center"/>
+                        <w:rPr>
+                          <w:rFonts w:hint="default" w:eastAsiaTheme="minorEastAsia"/>
+                          <w:lang w:val="en-US" w:eastAsia="zh-CN"/>
+                        </w:rPr>
+                      </w:pPr>
+                      <w:r>
+                        <w:rPr>
+                          <w:rFonts w:hint="eastAsia"/>
+                          <w:lang w:val="en-US" w:eastAsia="zh-CN"/>
+                        </w:rPr>
+                        <w:t>Key4</w:t>
+                      </w:r>
+                    </w:p>
+                  </w:txbxContent>
+                </v:textbox>
+              </v:roundrect>
+            </w:pict>
+          </mc:Fallback>
+        </mc:AlternateContent>
+      </w:r>
       <w:r>
         <w:rPr>
           <w:sz w:val="15"/>
@@ -1437,77 +2512,6 @@
         <mc:AlternateContent>
           <mc:Choice Requires="wps">
             <w:drawing>
-              <wp:anchor distT="0" distB="0" distL="114300" distR="114300" simplePos="0" relativeHeight="261669888" behindDoc="0" locked="0" layoutInCell="1" allowOverlap="1">
-                <wp:simplePos x="0" y="0"/>
-                <wp:positionH relativeFrom="column">
-                  <wp:posOffset>5570220</wp:posOffset>
-                </wp:positionH>
-                <wp:positionV relativeFrom="paragraph">
-                  <wp:posOffset>3385820</wp:posOffset>
-                </wp:positionV>
-                <wp:extent cx="61595" cy="197485"/>
-                <wp:effectExtent l="10795" t="1270" r="22860" b="10795"/>
-                <wp:wrapNone/>
-                <wp:docPr id="69" name="直接箭头连接符 69"/>
-                <wp:cNvGraphicFramePr/>
-                <a:graphic xmlns:a="http://schemas.openxmlformats.org/drawingml/2006/main">
-                  <a:graphicData uri="http://schemas.microsoft.com/office/word/2010/wordprocessingShape">
-                    <wps:wsp>
-                      <wps:cNvCnPr>
-                        <a:endCxn id="45" idx="0"/>
-                      </wps:cNvCnPr>
-                      <wps:spPr>
-                        <a:xfrm>
-                          <a:off x="6713220" y="4300220"/>
-                          <a:ext cx="61595" cy="197485"/>
-                        </a:xfrm>
-                        <a:prstGeom prst="straightConnector1">
-                          <a:avLst/>
-                        </a:prstGeom>
-                        <a:ln>
-                          <a:tailEnd type="arrow"/>
-                        </a:ln>
-                      </wps:spPr>
-                      <wps:style>
-                        <a:lnRef idx="1">
-                          <a:schemeClr val="accent1"/>
-                        </a:lnRef>
-                        <a:fillRef idx="0">
-                          <a:schemeClr val="accent1"/>
-                        </a:fillRef>
-                        <a:effectRef idx="0">
-                          <a:schemeClr val="accent1"/>
-                        </a:effectRef>
-                        <a:fontRef idx="minor">
-                          <a:schemeClr val="tx1"/>
-                        </a:fontRef>
-                      </wps:style>
-                      <wps:bodyPr/>
-                    </wps:wsp>
-                  </a:graphicData>
-                </a:graphic>
-              </wp:anchor>
-            </w:drawing>
-          </mc:Choice>
-          <mc:Fallback>
-            <w:pict>
-              <v:shape id="_x0000_s1026" o:spid="_x0000_s1026" o:spt="32" type="#_x0000_t32" style="position:absolute;left:0pt;margin-left:438.6pt;margin-top:266.6pt;height:15.55pt;width:4.85pt;z-index:261669888;mso-width-relative:page;mso-height-relative:page;" filled="f" stroked="t" coordsize="21600,21600" o:gfxdata="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">
-                <v:fill on="f" focussize="0,0"/>
-                <v:stroke weight="0.5pt" color="#5B9BD5 [3204]" miterlimit="8" joinstyle="miter" endarrow="open"/>
-                <v:imagedata o:title=""/>
-                <o:lock v:ext="edit" aspectratio="f"/>
-              </v:shape>
-            </w:pict>
-          </mc:Fallback>
-        </mc:AlternateContent>
-      </w:r>
-      <w:r>
-        <w:rPr>
-          <w:sz w:val="15"/>
-        </w:rPr>
-        <mc:AlternateContent>
-          <mc:Choice Requires="wps">
-            <w:drawing>
               <wp:anchor distT="0" distB="0" distL="114300" distR="114300" simplePos="0" relativeHeight="261668864" behindDoc="0" locked="0" layoutInCell="1" allowOverlap="1">
                 <wp:simplePos x="0" y="0"/>
                 <wp:positionH relativeFrom="column">
@@ -1565,74 +2569,6 @@
               <v:shape id="_x0000_s1026" o:spid="_x0000_s1026" o:spt="33" type="#_x0000_t33" style="position:absolute;left:0pt;flip:y;margin-left:343.15pt;margin-top:265.9pt;height:16.65pt;width:49.8pt;rotation:11796480f;z-index:261668864;mso-width-relative:page;mso-height-relative:page;" filled="f" stroked="t" coordsize="21600,21600" o:gfxdata="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">
                 <v:fill on="f" focussize="0,0"/>
                 <v:stroke weight="0.5pt" color="#5B9BD5 [3204]" miterlimit="8" joinstyle="miter" endarrow="open"/>
-                <v:imagedata o:title=""/>
-                <o:lock v:ext="edit" aspectratio="f"/>
-              </v:shape>
-            </w:pict>
-          </mc:Fallback>
-        </mc:AlternateContent>
-      </w:r>
-      <w:r>
-        <w:rPr>
-          <w:sz w:val="15"/>
-        </w:rPr>
-        <mc:AlternateContent>
-          <mc:Choice Requires="wps">
-            <w:drawing>
-              <wp:anchor distT="0" distB="0" distL="114300" distR="114300" simplePos="0" relativeHeight="261667840" behindDoc="0" locked="0" layoutInCell="1" allowOverlap="1">
-                <wp:simplePos x="0" y="0"/>
-                <wp:positionH relativeFrom="column">
-                  <wp:posOffset>5236845</wp:posOffset>
-                </wp:positionH>
-                <wp:positionV relativeFrom="paragraph">
-                  <wp:posOffset>3028950</wp:posOffset>
-                </wp:positionV>
-                <wp:extent cx="105410" cy="576580"/>
-                <wp:effectExtent l="4445" t="0" r="0" b="8890"/>
-                <wp:wrapNone/>
-                <wp:docPr id="67" name="肘形连接符 67"/>
-                <wp:cNvGraphicFramePr/>
-                <a:graphic xmlns:a="http://schemas.openxmlformats.org/drawingml/2006/main">
-                  <a:graphicData uri="http://schemas.microsoft.com/office/word/2010/wordprocessingShape">
-                    <wps:wsp>
-                      <wps:cNvCnPr>
-                        <a:stCxn id="41" idx="2"/>
-                      </wps:cNvCnPr>
-                      <wps:spPr>
-                        <a:xfrm rot="5400000" flipV="1">
-                          <a:off x="6379845" y="3943350"/>
-                          <a:ext cx="105410" cy="576580"/>
-                        </a:xfrm>
-                        <a:prstGeom prst="bentConnector2">
-                          <a:avLst/>
-                        </a:prstGeom>
-                      </wps:spPr>
-                      <wps:style>
-                        <a:lnRef idx="1">
-                          <a:schemeClr val="accent1"/>
-                        </a:lnRef>
-                        <a:fillRef idx="0">
-                          <a:schemeClr val="accent1"/>
-                        </a:fillRef>
-                        <a:effectRef idx="0">
-                          <a:schemeClr val="accent1"/>
-                        </a:effectRef>
-                        <a:fontRef idx="minor">
-                          <a:schemeClr val="tx1"/>
-                        </a:fontRef>
-                      </wps:style>
-                      <wps:bodyPr/>
-                    </wps:wsp>
-                  </a:graphicData>
-                </a:graphic>
-              </wp:anchor>
-            </w:drawing>
-          </mc:Choice>
-          <mc:Fallback>
-            <w:pict>
-              <v:shape id="_x0000_s1026" o:spid="_x0000_s1026" o:spt="33" type="#_x0000_t33" style="position:absolute;left:0pt;flip:y;margin-left:412.35pt;margin-top:238.5pt;height:45.4pt;width:8.3pt;rotation:-5898240f;z-index:261667840;mso-width-relative:page;mso-height-relative:page;" filled="f" stroked="t" coordsize="21600,21600" o:gfxdata="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">
-                <v:fill on="f" focussize="0,0"/>
-                <v:stroke weight="0.5pt" color="#5B9BD5 [3204]" miterlimit="8" joinstyle="miter"/>
                 <v:imagedata o:title=""/>
                 <o:lock v:ext="edit" aspectratio="f"/>
               </v:shape>
@@ -1794,13 +2730,13 @@
               <wp:anchor distT="0" distB="0" distL="114300" distR="114300" simplePos="0" relativeHeight="261664768" behindDoc="0" locked="0" layoutInCell="1" allowOverlap="1">
                 <wp:simplePos x="0" y="0"/>
                 <wp:positionH relativeFrom="column">
-                  <wp:posOffset>5631815</wp:posOffset>
+                  <wp:posOffset>5643880</wp:posOffset>
                 </wp:positionH>
                 <wp:positionV relativeFrom="paragraph">
-                  <wp:posOffset>3932555</wp:posOffset>
+                  <wp:posOffset>3939540</wp:posOffset>
                 </wp:positionV>
-                <wp:extent cx="12065" cy="306705"/>
-                <wp:effectExtent l="40640" t="0" r="61595" b="17145"/>
+                <wp:extent cx="1270" cy="299720"/>
+                <wp:effectExtent l="48895" t="0" r="64135" b="5080"/>
                 <wp:wrapNone/>
                 <wp:docPr id="64" name="直接箭头连接符 64"/>
                 <wp:cNvGraphicFramePr/>
@@ -1812,9 +2748,9 @@
                         <a:endCxn id="47" idx="0"/>
                       </wps:cNvCnPr>
                       <wps:spPr>
-                        <a:xfrm>
+                        <a:xfrm flipH="1">
                           <a:off x="6774815" y="4846955"/>
-                          <a:ext cx="12065" cy="306705"/>
+                          <a:ext cx="1270" cy="299720"/>
                         </a:xfrm>
                         <a:prstGeom prst="straightConnector1">
                           <a:avLst/>
@@ -1846,7 +2782,7 @@
           </mc:Choice>
           <mc:Fallback>
             <w:pict>
-              <v:shape id="_x0000_s1026" o:spid="_x0000_s1026" o:spt="32" type="#_x0000_t32" style="position:absolute;left:0pt;margin-left:443.45pt;margin-top:309.65pt;height:24.15pt;width:0.95pt;z-index:261664768;mso-width-relative:page;mso-height-relative:page;" filled="f" stroked="t" coordsize="21600,21600" o:gfxdata="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">
+              <v:shape id="_x0000_s1026" o:spid="_x0000_s1026" o:spt="32" type="#_x0000_t32" style="position:absolute;left:0pt;flip:x;margin-left:444.4pt;margin-top:310.2pt;height:23.6pt;width:0.1pt;z-index:261664768;mso-width-relative:page;mso-height-relative:page;" filled="f" stroked="t" coordsize="21600,21600" o:gfxdata="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">
                 <v:fill on="f" focussize="0,0"/>
                 <v:stroke weight="0.5pt" color="#5B9BD5 [3204]" miterlimit="8" joinstyle="miter" endarrow="open"/>
                 <v:imagedata o:title=""/>
@@ -2010,13 +2946,13 @@
               <wp:anchor distT="0" distB="0" distL="114300" distR="114300" simplePos="0" relativeHeight="261661696" behindDoc="0" locked="0" layoutInCell="1" allowOverlap="1">
                 <wp:simplePos x="0" y="0"/>
                 <wp:positionH relativeFrom="column">
-                  <wp:posOffset>4926965</wp:posOffset>
+                  <wp:posOffset>4991100</wp:posOffset>
                 </wp:positionH>
                 <wp:positionV relativeFrom="paragraph">
-                  <wp:posOffset>1382395</wp:posOffset>
+                  <wp:posOffset>1375410</wp:posOffset>
                 </wp:positionV>
-                <wp:extent cx="64135" cy="506095"/>
-                <wp:effectExtent l="4445" t="635" r="45720" b="7620"/>
+                <wp:extent cx="0" cy="513080"/>
+                <wp:effectExtent l="48895" t="0" r="65405" b="1270"/>
                 <wp:wrapNone/>
                 <wp:docPr id="61" name="直接箭头连接符 61"/>
                 <wp:cNvGraphicFramePr/>
@@ -2029,7 +2965,7 @@
                       <wps:spPr>
                         <a:xfrm>
                           <a:off x="6069965" y="2296795"/>
-                          <a:ext cx="64135" cy="506095"/>
+                          <a:ext cx="0" cy="513080"/>
                         </a:xfrm>
                         <a:prstGeom prst="straightConnector1">
                           <a:avLst/>
@@ -2061,7 +2997,7 @@
           </mc:Choice>
           <mc:Fallback>
             <w:pict>
-              <v:shape id="_x0000_s1026" o:spid="_x0000_s1026" o:spt="32" type="#_x0000_t32" style="position:absolute;left:0pt;margin-left:387.95pt;margin-top:108.85pt;height:39.85pt;width:5.05pt;z-index:261661696;mso-width-relative:page;mso-height-relative:page;" filled="f" stroked="t" coordsize="21600,21600" o:gfxdata="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">
+              <v:shape id="_x0000_s1026" o:spid="_x0000_s1026" o:spt="32" type="#_x0000_t32" style="position:absolute;left:0pt;margin-left:393pt;margin-top:108.3pt;height:40.4pt;width:0pt;z-index:261661696;mso-width-relative:page;mso-height-relative:page;" filled="f" stroked="t" coordsize="21600,21600" o:gfxdata="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">
                 <v:fill on="f" focussize="0,0"/>
                 <v:stroke weight="0.5pt" color="#5B9BD5 [3204]" miterlimit="8" joinstyle="miter" endarrow="open"/>
                 <v:imagedata o:title=""/>
@@ -2086,7 +3022,7 @@
                 <wp:positionV relativeFrom="paragraph">
                   <wp:posOffset>1382395</wp:posOffset>
                 </wp:positionV>
-                <wp:extent cx="1579245" cy="0"/>
+                <wp:extent cx="1643380" cy="0"/>
                 <wp:effectExtent l="0" t="0" r="0" b="0"/>
                 <wp:wrapNone/>
                 <wp:docPr id="60" name="直接连接符 60"/>
@@ -2100,7 +3036,7 @@
                       <wps:spPr>
                         <a:xfrm flipH="1">
                           <a:off x="4490720" y="2296795"/>
-                          <a:ext cx="1579245" cy="0"/>
+                          <a:ext cx="1643380" cy="0"/>
                         </a:xfrm>
                         <a:prstGeom prst="line">
                           <a:avLst/>
@@ -2129,7 +3065,7 @@
           </mc:Choice>
           <mc:Fallback>
             <w:pict>
-              <v:line id="_x0000_s1026" o:spid="_x0000_s1026" o:spt="20" style="position:absolute;left:0pt;flip:x;margin-left:263.6pt;margin-top:108.85pt;height:0pt;width:124.35pt;z-index:261660672;mso-width-relative:page;mso-height-relative:page;" filled="f" stroked="t" coordsize="21600,21600" o:gfxdata="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">
+              <v:line id="_x0000_s1026" o:spid="_x0000_s1026" o:spt="20" style="position:absolute;left:0pt;flip:x;margin-left:263.6pt;margin-top:108.85pt;height:0pt;width:129.4pt;z-index:261660672;mso-width-relative:page;mso-height-relative:page;" filled="f" stroked="t" coordsize="21600,21600" o:gfxdata="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">
                 <v:fill on="f" focussize="0,0"/>
                 <v:stroke weight="0.5pt" color="#5B9BD5 [3204]" miterlimit="8" joinstyle="miter"/>
                 <v:imagedata o:title=""/>
@@ -2149,13 +3085,13 @@
               <wp:anchor distT="0" distB="0" distL="114300" distR="114300" simplePos="0" relativeHeight="261659648" behindDoc="0" locked="0" layoutInCell="1" allowOverlap="1">
                 <wp:simplePos x="0" y="0"/>
                 <wp:positionH relativeFrom="column">
-                  <wp:posOffset>3058160</wp:posOffset>
+                  <wp:posOffset>3093720</wp:posOffset>
                 </wp:positionH>
                 <wp:positionV relativeFrom="paragraph">
                   <wp:posOffset>2387600</wp:posOffset>
                 </wp:positionV>
-                <wp:extent cx="3810" cy="283210"/>
-                <wp:effectExtent l="48260" t="0" r="62230" b="2540"/>
+                <wp:extent cx="12065" cy="276860"/>
+                <wp:effectExtent l="40640" t="0" r="61595" b="8890"/>
                 <wp:wrapNone/>
                 <wp:docPr id="58" name="直接箭头连接符 58"/>
                 <wp:cNvGraphicFramePr/>
@@ -2167,9 +3103,9 @@
                         <a:endCxn id="44" idx="0"/>
                       </wps:cNvCnPr>
                       <wps:spPr>
-                        <a:xfrm flipH="1">
+                        <a:xfrm>
                           <a:off x="4201160" y="3302000"/>
-                          <a:ext cx="3810" cy="283210"/>
+                          <a:ext cx="12065" cy="276860"/>
                         </a:xfrm>
                         <a:prstGeom prst="straightConnector1">
                           <a:avLst/>
@@ -2201,7 +3137,7 @@
           </mc:Choice>
           <mc:Fallback>
             <w:pict>
-              <v:shape id="_x0000_s1026" o:spid="_x0000_s1026" o:spt="32" type="#_x0000_t32" style="position:absolute;left:0pt;flip:x;margin-left:240.8pt;margin-top:188pt;height:22.3pt;width:0.3pt;z-index:261659648;mso-width-relative:page;mso-height-relative:page;" filled="f" stroked="t" coordsize="21600,21600" o:gfxdata="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">
+              <v:shape id="_x0000_s1026" o:spid="_x0000_s1026" o:spt="32" type="#_x0000_t32" style="position:absolute;left:0pt;margin-left:243.6pt;margin-top:188pt;height:21.8pt;width:0.95pt;z-index:261659648;mso-width-relative:page;mso-height-relative:page;" filled="f" stroked="t" coordsize="21600,21600" o:gfxdata="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">
                 <v:fill on="f" focussize="0,0"/>
                 <v:stroke weight="0.5pt" color="#5B9BD5 [3204]" miterlimit="8" joinstyle="miter" endarrow="open"/>
                 <v:imagedata o:title=""/>
@@ -2221,13 +3157,13 @@
               <wp:anchor distT="0" distB="0" distL="114300" distR="114300" simplePos="0" relativeHeight="261658624" behindDoc="0" locked="0" layoutInCell="1" allowOverlap="1">
                 <wp:simplePos x="0" y="0"/>
                 <wp:positionH relativeFrom="column">
-                  <wp:posOffset>1893570</wp:posOffset>
+                  <wp:posOffset>1821815</wp:posOffset>
                 </wp:positionH>
                 <wp:positionV relativeFrom="paragraph">
-                  <wp:posOffset>2370455</wp:posOffset>
+                  <wp:posOffset>2362835</wp:posOffset>
                 </wp:positionV>
-                <wp:extent cx="31750" cy="299085"/>
-                <wp:effectExtent l="26035" t="635" r="56515" b="5080"/>
+                <wp:extent cx="635" cy="306705"/>
+                <wp:effectExtent l="48895" t="0" r="64770" b="17145"/>
                 <wp:wrapNone/>
                 <wp:docPr id="57" name="直接箭头连接符 57"/>
                 <wp:cNvGraphicFramePr/>
@@ -2239,9 +3175,9 @@
                         <a:endCxn id="43" idx="0"/>
                       </wps:cNvCnPr>
                       <wps:spPr>
-                        <a:xfrm>
+                        <a:xfrm flipH="1">
                           <a:off x="3036570" y="3284855"/>
-                          <a:ext cx="31750" cy="299085"/>
+                          <a:ext cx="635" cy="306705"/>
                         </a:xfrm>
                         <a:prstGeom prst="straightConnector1">
                           <a:avLst/>
@@ -2273,7 +3209,7 @@
           </mc:Choice>
           <mc:Fallback>
             <w:pict>
-              <v:shape id="_x0000_s1026" o:spid="_x0000_s1026" o:spt="32" type="#_x0000_t32" style="position:absolute;left:0pt;margin-left:149.1pt;margin-top:186.65pt;height:23.55pt;width:2.5pt;z-index:261658624;mso-width-relative:page;mso-height-relative:page;" filled="f" stroked="t" coordsize="21600,21600" o:gfxdata="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">
+              <v:shape id="_x0000_s1026" o:spid="_x0000_s1026" o:spt="32" type="#_x0000_t32" style="position:absolute;left:0pt;flip:x;margin-left:143.45pt;margin-top:186.05pt;height:24.15pt;width:0.05pt;z-index:261658624;mso-width-relative:page;mso-height-relative:page;" filled="f" stroked="t" coordsize="21600,21600" o:gfxdata="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">
                 <v:fill on="f" focussize="0,0"/>
                 <v:stroke weight="0.5pt" color="#5B9BD5 [3204]" miterlimit="8" joinstyle="miter" endarrow="open"/>
                 <v:imagedata o:title=""/>
@@ -2293,13 +3229,13 @@
               <wp:anchor distT="0" distB="0" distL="114300" distR="114300" simplePos="0" relativeHeight="261657600" behindDoc="0" locked="0" layoutInCell="1" allowOverlap="1">
                 <wp:simplePos x="0" y="0"/>
                 <wp:positionH relativeFrom="column">
-                  <wp:posOffset>471170</wp:posOffset>
+                  <wp:posOffset>473710</wp:posOffset>
                 </wp:positionH>
                 <wp:positionV relativeFrom="paragraph">
                   <wp:posOffset>2359025</wp:posOffset>
                 </wp:positionV>
-                <wp:extent cx="35560" cy="292100"/>
-                <wp:effectExtent l="23495" t="635" r="55245" b="12065"/>
+                <wp:extent cx="1270" cy="292100"/>
+                <wp:effectExtent l="48260" t="0" r="64770" b="12700"/>
                 <wp:wrapNone/>
                 <wp:docPr id="56" name="直接箭头连接符 56"/>
                 <wp:cNvGraphicFramePr/>
@@ -2313,7 +3249,7 @@
                       <wps:spPr>
                         <a:xfrm>
                           <a:off x="1614170" y="3273425"/>
-                          <a:ext cx="35560" cy="292100"/>
+                          <a:ext cx="1270" cy="292100"/>
                         </a:xfrm>
                         <a:prstGeom prst="straightConnector1">
                           <a:avLst/>
@@ -2345,7 +3281,7 @@
           </mc:Choice>
           <mc:Fallback>
             <w:pict>
-              <v:shape id="_x0000_s1026" o:spid="_x0000_s1026" o:spt="32" type="#_x0000_t32" style="position:absolute;left:0pt;margin-left:37.1pt;margin-top:185.75pt;height:23pt;width:2.8pt;z-index:261657600;mso-width-relative:page;mso-height-relative:page;" filled="f" stroked="t" coordsize="21600,21600" o:gfxdata="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">
+              <v:shape id="_x0000_s1026" o:spid="_x0000_s1026" o:spt="32" type="#_x0000_t32" style="position:absolute;left:0pt;margin-left:37.3pt;margin-top:185.75pt;height:23pt;width:0.1pt;z-index:261657600;mso-width-relative:page;mso-height-relative:page;" filled="f" stroked="t" coordsize="21600,21600" o:gfxdata="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">
                 <v:fill on="f" focussize="0,0"/>
                 <v:stroke weight="0.5pt" color="#5B9BD5 [3204]" miterlimit="8" joinstyle="miter" endarrow="open"/>
                 <v:imagedata o:title=""/>
@@ -2362,27 +3298,29 @@
         <mc:AlternateContent>
           <mc:Choice Requires="wps">
             <w:drawing>
-              <wp:anchor distT="0" distB="0" distL="114300" distR="114300" simplePos="0" relativeHeight="261656576" behindDoc="0" locked="0" layoutInCell="1" allowOverlap="1">
+              <wp:anchor distT="0" distB="0" distL="114300" distR="114300" simplePos="0" relativeHeight="261655552" behindDoc="0" locked="0" layoutInCell="1" allowOverlap="1">
                 <wp:simplePos x="0" y="0"/>
                 <wp:positionH relativeFrom="column">
-                  <wp:posOffset>2942590</wp:posOffset>
+                  <wp:posOffset>1822450</wp:posOffset>
                 </wp:positionH>
                 <wp:positionV relativeFrom="paragraph">
-                  <wp:posOffset>1781810</wp:posOffset>
+                  <wp:posOffset>1776730</wp:posOffset>
                 </wp:positionV>
-                <wp:extent cx="8255" cy="238125"/>
-                <wp:effectExtent l="46355" t="0" r="59690" b="9525"/>
+                <wp:extent cx="635" cy="236855"/>
+                <wp:effectExtent l="48895" t="0" r="64770" b="10795"/>
                 <wp:wrapNone/>
-                <wp:docPr id="55" name="直接箭头连接符 55"/>
+                <wp:docPr id="54" name="直接箭头连接符 54"/>
                 <wp:cNvGraphicFramePr/>
                 <a:graphic xmlns:a="http://schemas.openxmlformats.org/drawingml/2006/main">
                   <a:graphicData uri="http://schemas.microsoft.com/office/word/2010/wordprocessingShape">
                     <wps:wsp>
-                      <wps:cNvCnPr/>
+                      <wps:cNvCnPr>
+                        <a:endCxn id="33" idx="0"/>
+                      </wps:cNvCnPr>
                       <wps:spPr>
                         <a:xfrm flipH="1">
-                          <a:off x="4085590" y="2696210"/>
-                          <a:ext cx="8255" cy="238125"/>
+                          <a:off x="3014345" y="2696210"/>
+                          <a:ext cx="635" cy="236855"/>
                         </a:xfrm>
                         <a:prstGeom prst="straightConnector1">
                           <a:avLst/>
@@ -2414,78 +3352,7 @@
           </mc:Choice>
           <mc:Fallback>
             <w:pict>
-              <v:shape id="_x0000_s1026" o:spid="_x0000_s1026" o:spt="32" type="#_x0000_t32" style="position:absolute;left:0pt;flip:x;margin-left:231.7pt;margin-top:140.3pt;height:18.75pt;width:0.65pt;z-index:261656576;mso-width-relative:page;mso-height-relative:page;" filled="f" stroked="t" coordsize="21600,21600" o:gfxdata="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">
-                <v:fill on="f" focussize="0,0"/>
-                <v:stroke weight="0.5pt" color="#5B9BD5 [3204]" miterlimit="8" joinstyle="miter" endarrow="open"/>
-                <v:imagedata o:title=""/>
-                <o:lock v:ext="edit" aspectratio="f"/>
-              </v:shape>
-            </w:pict>
-          </mc:Fallback>
-        </mc:AlternateContent>
-      </w:r>
-      <w:r>
-        <w:rPr>
-          <w:sz w:val="15"/>
-        </w:rPr>
-        <mc:AlternateContent>
-          <mc:Choice Requires="wps">
-            <w:drawing>
-              <wp:anchor distT="0" distB="0" distL="114300" distR="114300" simplePos="0" relativeHeight="261655552" behindDoc="0" locked="0" layoutInCell="1" allowOverlap="1">
-                <wp:simplePos x="0" y="0"/>
-                <wp:positionH relativeFrom="column">
-                  <wp:posOffset>1871345</wp:posOffset>
-                </wp:positionH>
-                <wp:positionV relativeFrom="paragraph">
-                  <wp:posOffset>1781810</wp:posOffset>
-                </wp:positionV>
-                <wp:extent cx="22225" cy="239395"/>
-                <wp:effectExtent l="34925" t="635" r="57150" b="7620"/>
-                <wp:wrapNone/>
-                <wp:docPr id="54" name="直接箭头连接符 54"/>
-                <wp:cNvGraphicFramePr/>
-                <a:graphic xmlns:a="http://schemas.openxmlformats.org/drawingml/2006/main">
-                  <a:graphicData uri="http://schemas.microsoft.com/office/word/2010/wordprocessingShape">
-                    <wps:wsp>
-                      <wps:cNvCnPr>
-                        <a:endCxn id="33" idx="0"/>
-                      </wps:cNvCnPr>
-                      <wps:spPr>
-                        <a:xfrm>
-                          <a:off x="3014345" y="2696210"/>
-                          <a:ext cx="22225" cy="239395"/>
-                        </a:xfrm>
-                        <a:prstGeom prst="straightConnector1">
-                          <a:avLst/>
-                        </a:prstGeom>
-                        <a:ln>
-                          <a:tailEnd type="arrow"/>
-                        </a:ln>
-                      </wps:spPr>
-                      <wps:style>
-                        <a:lnRef idx="1">
-                          <a:schemeClr val="accent1"/>
-                        </a:lnRef>
-                        <a:fillRef idx="0">
-                          <a:schemeClr val="accent1"/>
-                        </a:fillRef>
-                        <a:effectRef idx="0">
-                          <a:schemeClr val="accent1"/>
-                        </a:effectRef>
-                        <a:fontRef idx="minor">
-                          <a:schemeClr val="tx1"/>
-                        </a:fontRef>
-                      </wps:style>
-                      <wps:bodyPr/>
-                    </wps:wsp>
-                  </a:graphicData>
-                </a:graphic>
-              </wp:anchor>
-            </w:drawing>
-          </mc:Choice>
-          <mc:Fallback>
-            <w:pict>
-              <v:shape id="_x0000_s1026" o:spid="_x0000_s1026" o:spt="32" type="#_x0000_t32" style="position:absolute;left:0pt;margin-left:147.35pt;margin-top:140.3pt;height:18.85pt;width:1.75pt;z-index:261655552;mso-width-relative:page;mso-height-relative:page;" filled="f" stroked="t" coordsize="21600,21600" o:gfxdata="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">
+              <v:shape id="_x0000_s1026" o:spid="_x0000_s1026" o:spt="32" type="#_x0000_t32" style="position:absolute;left:0pt;flip:x;margin-left:143.5pt;margin-top:139.9pt;height:18.65pt;width:0.05pt;z-index:261655552;mso-width-relative:page;mso-height-relative:page;" filled="f" stroked="t" coordsize="21600,21600" o:gfxdata="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">
                 <v:fill on="f" focussize="0,0"/>
                 <v:stroke weight="0.5pt" color="#5B9BD5 [3204]" miterlimit="8" joinstyle="miter" endarrow="open"/>
                 <v:imagedata o:title=""/>
@@ -2556,77 +3423,6 @@
               <v:shape id="_x0000_s1026" o:spid="_x0000_s1026" o:spt="34" type="#_x0000_t34" style="position:absolute;left:0pt;margin-left:37.35pt;margin-top:138.4pt;height:0.6pt;width:142.5pt;rotation:11796480f;z-index:261653504;mso-width-relative:page;mso-height-relative:page;" filled="f" stroked="t" coordsize="21600,21600" o:gfxdata="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" adj="10792">
                 <v:fill on="f" focussize="0,0"/>
                 <v:stroke weight="0.5pt" color="#5B9BD5 [3204]" miterlimit="8" joinstyle="miter"/>
-                <v:imagedata o:title=""/>
-                <o:lock v:ext="edit" aspectratio="f"/>
-              </v:shape>
-            </w:pict>
-          </mc:Fallback>
-        </mc:AlternateContent>
-      </w:r>
-      <w:r>
-        <w:rPr>
-          <w:sz w:val="15"/>
-        </w:rPr>
-        <mc:AlternateContent>
-          <mc:Choice Requires="wps">
-            <w:drawing>
-              <wp:anchor distT="0" distB="0" distL="114300" distR="114300" simplePos="0" relativeHeight="261654528" behindDoc="0" locked="0" layoutInCell="1" allowOverlap="1">
-                <wp:simplePos x="0" y="0"/>
-                <wp:positionH relativeFrom="column">
-                  <wp:posOffset>458470</wp:posOffset>
-                </wp:positionH>
-                <wp:positionV relativeFrom="paragraph">
-                  <wp:posOffset>1750060</wp:posOffset>
-                </wp:positionV>
-                <wp:extent cx="12700" cy="259715"/>
-                <wp:effectExtent l="40640" t="0" r="60960" b="6985"/>
-                <wp:wrapNone/>
-                <wp:docPr id="53" name="直接箭头连接符 53"/>
-                <wp:cNvGraphicFramePr/>
-                <a:graphic xmlns:a="http://schemas.openxmlformats.org/drawingml/2006/main">
-                  <a:graphicData uri="http://schemas.microsoft.com/office/word/2010/wordprocessingShape">
-                    <wps:wsp>
-                      <wps:cNvCnPr>
-                        <a:endCxn id="32" idx="0"/>
-                      </wps:cNvCnPr>
-                      <wps:spPr>
-                        <a:xfrm>
-                          <a:off x="1506220" y="2656205"/>
-                          <a:ext cx="12700" cy="259715"/>
-                        </a:xfrm>
-                        <a:prstGeom prst="straightConnector1">
-                          <a:avLst/>
-                        </a:prstGeom>
-                        <a:ln>
-                          <a:tailEnd type="arrow"/>
-                        </a:ln>
-                      </wps:spPr>
-                      <wps:style>
-                        <a:lnRef idx="1">
-                          <a:schemeClr val="accent1"/>
-                        </a:lnRef>
-                        <a:fillRef idx="0">
-                          <a:schemeClr val="accent1"/>
-                        </a:fillRef>
-                        <a:effectRef idx="0">
-                          <a:schemeClr val="accent1"/>
-                        </a:effectRef>
-                        <a:fontRef idx="minor">
-                          <a:schemeClr val="tx1"/>
-                        </a:fontRef>
-                      </wps:style>
-                      <wps:bodyPr/>
-                    </wps:wsp>
-                  </a:graphicData>
-                </a:graphic>
-              </wp:anchor>
-            </w:drawing>
-          </mc:Choice>
-          <mc:Fallback>
-            <w:pict>
-              <v:shape id="_x0000_s1026" o:spid="_x0000_s1026" o:spt="32" type="#_x0000_t32" style="position:absolute;left:0pt;margin-left:36.1pt;margin-top:137.8pt;height:20.45pt;width:1pt;z-index:261654528;mso-width-relative:page;mso-height-relative:page;" filled="f" stroked="t" coordsize="21600,21600" o:gfxdata="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">
-                <v:fill on="f" focussize="0,0"/>
-                <v:stroke weight="0.5pt" color="#5B9BD5 [3204]" miterlimit="8" joinstyle="miter" endarrow="open"/>
                 <v:imagedata o:title=""/>
                 <o:lock v:ext="edit" aspectratio="f"/>
               </v:shape>
@@ -3361,116 +4157,6 @@
         <mc:AlternateContent>
           <mc:Choice Requires="wps">
             <w:drawing>
-              <wp:anchor distT="0" distB="0" distL="114300" distR="114300" simplePos="0" relativeHeight="259847168" behindDoc="0" locked="0" layoutInCell="1" allowOverlap="1">
-                <wp:simplePos x="0" y="0"/>
-                <wp:positionH relativeFrom="column">
-                  <wp:posOffset>5191125</wp:posOffset>
-                </wp:positionH>
-                <wp:positionV relativeFrom="paragraph">
-                  <wp:posOffset>3583305</wp:posOffset>
-                </wp:positionV>
-                <wp:extent cx="881380" cy="349250"/>
-                <wp:effectExtent l="6350" t="6350" r="7620" b="6350"/>
-                <wp:wrapNone/>
-                <wp:docPr id="45" name="圆角矩形 45"/>
-                <wp:cNvGraphicFramePr/>
-                <a:graphic xmlns:a="http://schemas.openxmlformats.org/drawingml/2006/main">
-                  <a:graphicData uri="http://schemas.microsoft.com/office/word/2010/wordprocessingShape">
-                    <wps:wsp>
-                      <wps:cNvSpPr/>
-                      <wps:spPr>
-                        <a:xfrm>
-                          <a:off x="0" y="0"/>
-                          <a:ext cx="881380" cy="349250"/>
-                        </a:xfrm>
-                        <a:prstGeom prst="roundRect">
-                          <a:avLst/>
-                        </a:prstGeom>
-                      </wps:spPr>
-                      <wps:style>
-                        <a:lnRef idx="2">
-                          <a:schemeClr val="accent1">
-                            <a:shade val="50000"/>
-                          </a:schemeClr>
-                        </a:lnRef>
-                        <a:fillRef idx="1">
-                          <a:schemeClr val="accent1"/>
-                        </a:fillRef>
-                        <a:effectRef idx="0">
-                          <a:schemeClr val="accent1"/>
-                        </a:effectRef>
-                        <a:fontRef idx="minor">
-                          <a:schemeClr val="lt1"/>
-                        </a:fontRef>
-                      </wps:style>
-                      <wps:txbx>
-                        <w:txbxContent>
-                          <w:p>
-                            <w:pPr>
-                              <w:jc w:val="center"/>
-                              <w:rPr>
-                                <w:rFonts w:hint="default" w:eastAsiaTheme="minorEastAsia"/>
-                                <w:lang w:val="en-US" w:eastAsia="zh-CN"/>
-                              </w:rPr>
-                            </w:pPr>
-                            <w:r>
-                              <w:rPr>
-                                <w:rFonts w:hint="eastAsia"/>
-                                <w:lang w:val="en-US" w:eastAsia="zh-CN"/>
-                              </w:rPr>
-                              <w:t>Key2</w:t>
-                            </w:r>
-                          </w:p>
-                        </w:txbxContent>
-                      </wps:txbx>
-                      <wps:bodyPr rot="0" spcFirstLastPara="0" vertOverflow="overflow" horzOverflow="overflow" vert="horz" wrap="square" lIns="91440" tIns="45720" rIns="91440" bIns="45720" numCol="1" spcCol="0" rtlCol="0" fromWordArt="0" anchor="ctr" anchorCtr="0" forceAA="0" compatLnSpc="1">
-                        <a:noAutofit/>
-                      </wps:bodyPr>
-                    </wps:wsp>
-                  </a:graphicData>
-                </a:graphic>
-              </wp:anchor>
-            </w:drawing>
-          </mc:Choice>
-          <mc:Fallback>
-            <w:pict>
-              <v:roundrect id="_x0000_s1026" o:spid="_x0000_s1026" o:spt="2" style="position:absolute;left:0pt;margin-left:408.75pt;margin-top:282.15pt;height:27.5pt;width:69.4pt;z-index:259847168;v-text-anchor:middle;mso-width-relative:page;mso-height-relative:page;" fillcolor="#5B9BD5 [3204]" filled="t" stroked="t" coordsize="21600,21600" arcsize="0.166666666666667" o:gfxdata="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">
-                <v:fill on="t" focussize="0,0"/>
-                <v:stroke weight="1pt" color="#41719C [3204]" miterlimit="8" joinstyle="miter"/>
-                <v:imagedata o:title=""/>
-                <o:lock v:ext="edit" aspectratio="f"/>
-                <v:textbox>
-                  <w:txbxContent>
-                    <w:p>
-                      <w:pPr>
-                        <w:jc w:val="center"/>
-                        <w:rPr>
-                          <w:rFonts w:hint="default" w:eastAsiaTheme="minorEastAsia"/>
-                          <w:lang w:val="en-US" w:eastAsia="zh-CN"/>
-                        </w:rPr>
-                      </w:pPr>
-                      <w:r>
-                        <w:rPr>
-                          <w:rFonts w:hint="eastAsia"/>
-                          <w:lang w:val="en-US" w:eastAsia="zh-CN"/>
-                        </w:rPr>
-                        <w:t>Key2</w:t>
-                      </w:r>
-                    </w:p>
-                  </w:txbxContent>
-                </v:textbox>
-              </v:roundrect>
-            </w:pict>
-          </mc:Fallback>
-        </mc:AlternateContent>
-      </w:r>
-      <w:r>
-        <w:rPr>
-          <w:sz w:val="15"/>
-        </w:rPr>
-        <mc:AlternateContent>
-          <mc:Choice Requires="wps">
-            <w:drawing>
               <wp:anchor distT="0" distB="0" distL="114300" distR="114300" simplePos="0" relativeHeight="251739136" behindDoc="0" locked="0" layoutInCell="1" allowOverlap="1">
                 <wp:simplePos x="0" y="0"/>
                 <wp:positionH relativeFrom="column">
@@ -3565,242 +4251,6 @@
                           <w:lang w:val="en-US" w:eastAsia="zh-CN"/>
                         </w:rPr>
                         <w:t>Key1</w:t>
-                      </w:r>
-                    </w:p>
-                  </w:txbxContent>
-                </v:textbox>
-              </v:roundrect>
-            </w:pict>
-          </mc:Fallback>
-        </mc:AlternateContent>
-      </w:r>
-      <w:r>
-        <w:rPr>
-          <w:sz w:val="15"/>
-        </w:rPr>
-        <mc:AlternateContent>
-          <mc:Choice Requires="wps">
-            <w:drawing>
-              <wp:anchor distT="0" distB="0" distL="114300" distR="114300" simplePos="0" relativeHeight="259683328" behindDoc="0" locked="0" layoutInCell="1" allowOverlap="1">
-                <wp:simplePos x="0" y="0"/>
-                <wp:positionH relativeFrom="column">
-                  <wp:posOffset>2613025</wp:posOffset>
-                </wp:positionH>
-                <wp:positionV relativeFrom="paragraph">
-                  <wp:posOffset>2670810</wp:posOffset>
-                </wp:positionV>
-                <wp:extent cx="889635" cy="357505"/>
-                <wp:effectExtent l="6350" t="6350" r="18415" b="17145"/>
-                <wp:wrapNone/>
-                <wp:docPr id="44" name="圆角矩形 44"/>
-                <wp:cNvGraphicFramePr/>
-                <a:graphic xmlns:a="http://schemas.openxmlformats.org/drawingml/2006/main">
-                  <a:graphicData uri="http://schemas.microsoft.com/office/word/2010/wordprocessingShape">
-                    <wps:wsp>
-                      <wps:cNvSpPr/>
-                      <wps:spPr>
-                        <a:xfrm>
-                          <a:off x="0" y="0"/>
-                          <a:ext cx="889635" cy="357505"/>
-                        </a:xfrm>
-                        <a:prstGeom prst="roundRect">
-                          <a:avLst/>
-                        </a:prstGeom>
-                      </wps:spPr>
-                      <wps:style>
-                        <a:lnRef idx="2">
-                          <a:schemeClr val="accent1">
-                            <a:shade val="50000"/>
-                          </a:schemeClr>
-                        </a:lnRef>
-                        <a:fillRef idx="1">
-                          <a:schemeClr val="accent1"/>
-                        </a:fillRef>
-                        <a:effectRef idx="0">
-                          <a:schemeClr val="accent1"/>
-                        </a:effectRef>
-                        <a:fontRef idx="minor">
-                          <a:schemeClr val="lt1"/>
-                        </a:fontRef>
-                      </wps:style>
-                      <wps:txbx>
-                        <w:txbxContent>
-                          <w:p>
-                            <w:pPr>
-                              <w:jc w:val="center"/>
-                              <w:rPr>
-                                <w:rFonts w:hint="default" w:eastAsiaTheme="minorEastAsia"/>
-                                <w:sz w:val="15"/>
-                                <w:szCs w:val="15"/>
-                                <w:lang w:val="en-US" w:eastAsia="zh-CN"/>
-                              </w:rPr>
-                            </w:pPr>
-                            <w:r>
-                              <w:rPr>
-                                <w:rFonts w:hint="eastAsia"/>
-                                <w:sz w:val="15"/>
-                                <w:szCs w:val="15"/>
-                                <w:lang w:val="en-US" w:eastAsia="zh-CN"/>
-                              </w:rPr>
-                              <w:t>上一页</w:t>
-                            </w:r>
-                          </w:p>
-                        </w:txbxContent>
-                      </wps:txbx>
-                      <wps:bodyPr rot="0" spcFirstLastPara="0" vertOverflow="overflow" horzOverflow="overflow" vert="horz" wrap="square" lIns="91440" tIns="45720" rIns="91440" bIns="45720" numCol="1" spcCol="0" rtlCol="0" fromWordArt="0" anchor="ctr" anchorCtr="0" forceAA="0" compatLnSpc="1">
-                        <a:noAutofit/>
-                      </wps:bodyPr>
-                    </wps:wsp>
-                  </a:graphicData>
-                </a:graphic>
-              </wp:anchor>
-            </w:drawing>
-          </mc:Choice>
-          <mc:Fallback>
-            <w:pict>
-              <v:roundrect id="_x0000_s1026" o:spid="_x0000_s1026" o:spt="2" style="position:absolute;left:0pt;margin-left:205.75pt;margin-top:210.3pt;height:28.15pt;width:70.05pt;z-index:259683328;v-text-anchor:middle;mso-width-relative:page;mso-height-relative:page;" fillcolor="#5B9BD5 [3204]" filled="t" stroked="t" coordsize="21600,21600" arcsize="0.166666666666667" o:gfxdata="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">
-                <v:fill on="t" focussize="0,0"/>
-                <v:stroke weight="1pt" color="#41719C [3204]" miterlimit="8" joinstyle="miter"/>
-                <v:imagedata o:title=""/>
-                <o:lock v:ext="edit" aspectratio="f"/>
-                <v:textbox>
-                  <w:txbxContent>
-                    <w:p>
-                      <w:pPr>
-                        <w:jc w:val="center"/>
-                        <w:rPr>
-                          <w:rFonts w:hint="default" w:eastAsiaTheme="minorEastAsia"/>
-                          <w:sz w:val="15"/>
-                          <w:szCs w:val="15"/>
-                          <w:lang w:val="en-US" w:eastAsia="zh-CN"/>
-                        </w:rPr>
-                      </w:pPr>
-                      <w:r>
-                        <w:rPr>
-                          <w:rFonts w:hint="eastAsia"/>
-                          <w:sz w:val="15"/>
-                          <w:szCs w:val="15"/>
-                          <w:lang w:val="en-US" w:eastAsia="zh-CN"/>
-                        </w:rPr>
-                        <w:t>上一页</w:t>
-                      </w:r>
-                    </w:p>
-                  </w:txbxContent>
-                </v:textbox>
-              </v:roundrect>
-            </w:pict>
-          </mc:Fallback>
-        </mc:AlternateContent>
-      </w:r>
-      <w:r>
-        <w:rPr>
-          <w:sz w:val="15"/>
-        </w:rPr>
-        <mc:AlternateContent>
-          <mc:Choice Requires="wps">
-            <w:drawing>
-              <wp:anchor distT="0" distB="0" distL="114300" distR="114300" simplePos="0" relativeHeight="255670272" behindDoc="0" locked="0" layoutInCell="1" allowOverlap="1">
-                <wp:simplePos x="0" y="0"/>
-                <wp:positionH relativeFrom="column">
-                  <wp:posOffset>1420495</wp:posOffset>
-                </wp:positionH>
-                <wp:positionV relativeFrom="paragraph">
-                  <wp:posOffset>2669540</wp:posOffset>
-                </wp:positionV>
-                <wp:extent cx="1009015" cy="357505"/>
-                <wp:effectExtent l="6350" t="6350" r="13335" b="17145"/>
-                <wp:wrapNone/>
-                <wp:docPr id="43" name="圆角矩形 43"/>
-                <wp:cNvGraphicFramePr/>
-                <a:graphic xmlns:a="http://schemas.openxmlformats.org/drawingml/2006/main">
-                  <a:graphicData uri="http://schemas.microsoft.com/office/word/2010/wordprocessingShape">
-                    <wps:wsp>
-                      <wps:cNvSpPr/>
-                      <wps:spPr>
-                        <a:xfrm>
-                          <a:off x="0" y="0"/>
-                          <a:ext cx="1009015" cy="357505"/>
-                        </a:xfrm>
-                        <a:prstGeom prst="roundRect">
-                          <a:avLst/>
-                        </a:prstGeom>
-                      </wps:spPr>
-                      <wps:style>
-                        <a:lnRef idx="2">
-                          <a:schemeClr val="accent1">
-                            <a:shade val="50000"/>
-                          </a:schemeClr>
-                        </a:lnRef>
-                        <a:fillRef idx="1">
-                          <a:schemeClr val="accent1"/>
-                        </a:fillRef>
-                        <a:effectRef idx="0">
-                          <a:schemeClr val="accent1"/>
-                        </a:effectRef>
-                        <a:fontRef idx="minor">
-                          <a:schemeClr val="lt1"/>
-                        </a:fontRef>
-                      </wps:style>
-                      <wps:txbx>
-                        <w:txbxContent>
-                          <w:p>
-                            <w:pPr>
-                              <w:jc w:val="center"/>
-                              <w:rPr>
-                                <w:rFonts w:hint="default" w:eastAsiaTheme="minorEastAsia"/>
-                                <w:sz w:val="15"/>
-                                <w:szCs w:val="15"/>
-                                <w:lang w:val="en-US" w:eastAsia="zh-CN"/>
-                              </w:rPr>
-                            </w:pPr>
-                            <w:r>
-                              <w:rPr>
-                                <w:rFonts w:hint="eastAsia"/>
-                                <w:sz w:val="15"/>
-                                <w:szCs w:val="15"/>
-                                <w:lang w:val="en-US" w:eastAsia="zh-CN"/>
-                              </w:rPr>
-                              <w:t>下一页</w:t>
-                            </w:r>
-                          </w:p>
-                        </w:txbxContent>
-                      </wps:txbx>
-                      <wps:bodyPr rot="0" spcFirstLastPara="0" vertOverflow="overflow" horzOverflow="overflow" vert="horz" wrap="square" lIns="91440" tIns="45720" rIns="91440" bIns="45720" numCol="1" spcCol="0" rtlCol="0" fromWordArt="0" anchor="ctr" anchorCtr="0" forceAA="0" compatLnSpc="1">
-                        <a:noAutofit/>
-                      </wps:bodyPr>
-                    </wps:wsp>
-                  </a:graphicData>
-                </a:graphic>
-              </wp:anchor>
-            </w:drawing>
-          </mc:Choice>
-          <mc:Fallback>
-            <w:pict>
-              <v:roundrect id="_x0000_s1026" o:spid="_x0000_s1026" o:spt="2" style="position:absolute;left:0pt;margin-left:111.85pt;margin-top:210.2pt;height:28.15pt;width:79.45pt;z-index:255670272;v-text-anchor:middle;mso-width-relative:page;mso-height-relative:page;" fillcolor="#5B9BD5 [3204]" filled="t" stroked="t" coordsize="21600,21600" arcsize="0.166666666666667" o:gfxdata="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">
-                <v:fill on="t" focussize="0,0"/>
-                <v:stroke weight="1pt" color="#41719C [3204]" miterlimit="8" joinstyle="miter"/>
-                <v:imagedata o:title=""/>
-                <o:lock v:ext="edit" aspectratio="f"/>
-                <v:textbox>
-                  <w:txbxContent>
-                    <w:p>
-                      <w:pPr>
-                        <w:jc w:val="center"/>
-                        <w:rPr>
-                          <w:rFonts w:hint="default" w:eastAsiaTheme="minorEastAsia"/>
-                          <w:sz w:val="15"/>
-                          <w:szCs w:val="15"/>
-                          <w:lang w:val="en-US" w:eastAsia="zh-CN"/>
-                        </w:rPr>
-                      </w:pPr>
-                      <w:r>
-                        <w:rPr>
-                          <w:rFonts w:hint="eastAsia"/>
-                          <w:sz w:val="15"/>
-                          <w:szCs w:val="15"/>
-                          <w:lang w:val="en-US" w:eastAsia="zh-CN"/>
-                        </w:rPr>
-                        <w:t>下一页</w:t>
                       </w:r>
                     </w:p>
                   </w:txbxContent>
@@ -4038,454 +4488,6 @@
                           <w:lang w:eastAsia="zh-CN"/>
                         </w:rPr>
                         <w:t>有物体，等待致不在变化的数值</w:t>
-                      </w:r>
-                    </w:p>
-                  </w:txbxContent>
-                </v:textbox>
-              </v:roundrect>
-            </w:pict>
-          </mc:Fallback>
-        </mc:AlternateContent>
-      </w:r>
-      <w:r>
-        <w:rPr>
-          <w:sz w:val="15"/>
-        </w:rPr>
-        <mc:AlternateContent>
-          <mc:Choice Requires="wps">
-            <w:drawing>
-              <wp:anchor distT="0" distB="0" distL="114300" distR="114300" simplePos="0" relativeHeight="251984896" behindDoc="0" locked="0" layoutInCell="1" allowOverlap="1">
-                <wp:simplePos x="0" y="0"/>
-                <wp:positionH relativeFrom="column">
-                  <wp:posOffset>2621280</wp:posOffset>
-                </wp:positionH>
-                <wp:positionV relativeFrom="paragraph">
-                  <wp:posOffset>2038350</wp:posOffset>
-                </wp:positionV>
-                <wp:extent cx="881380" cy="349250"/>
-                <wp:effectExtent l="6350" t="6350" r="7620" b="6350"/>
-                <wp:wrapNone/>
-                <wp:docPr id="34" name="圆角矩形 34"/>
-                <wp:cNvGraphicFramePr/>
-                <a:graphic xmlns:a="http://schemas.openxmlformats.org/drawingml/2006/main">
-                  <a:graphicData uri="http://schemas.microsoft.com/office/word/2010/wordprocessingShape">
-                    <wps:wsp>
-                      <wps:cNvSpPr/>
-                      <wps:spPr>
-                        <a:xfrm>
-                          <a:off x="0" y="0"/>
-                          <a:ext cx="881380" cy="349250"/>
-                        </a:xfrm>
-                        <a:prstGeom prst="roundRect">
-                          <a:avLst/>
-                        </a:prstGeom>
-                      </wps:spPr>
-                      <wps:style>
-                        <a:lnRef idx="2">
-                          <a:schemeClr val="accent1">
-                            <a:shade val="50000"/>
-                          </a:schemeClr>
-                        </a:lnRef>
-                        <a:fillRef idx="1">
-                          <a:schemeClr val="accent1"/>
-                        </a:fillRef>
-                        <a:effectRef idx="0">
-                          <a:schemeClr val="accent1"/>
-                        </a:effectRef>
-                        <a:fontRef idx="minor">
-                          <a:schemeClr val="lt1"/>
-                        </a:fontRef>
-                      </wps:style>
-                      <wps:txbx>
-                        <w:txbxContent>
-                          <w:p>
-                            <w:pPr>
-                              <w:jc w:val="center"/>
-                              <w:rPr>
-                                <w:rFonts w:hint="default" w:eastAsiaTheme="minorEastAsia"/>
-                                <w:lang w:val="en-US" w:eastAsia="zh-CN"/>
-                              </w:rPr>
-                            </w:pPr>
-                            <w:r>
-                              <w:rPr>
-                                <w:rFonts w:hint="eastAsia"/>
-                                <w:lang w:val="en-US" w:eastAsia="zh-CN"/>
-                              </w:rPr>
-                              <w:t>Key4</w:t>
-                            </w:r>
-                          </w:p>
-                        </w:txbxContent>
-                      </wps:txbx>
-                      <wps:bodyPr rot="0" spcFirstLastPara="0" vertOverflow="overflow" horzOverflow="overflow" vert="horz" wrap="square" lIns="91440" tIns="45720" rIns="91440" bIns="45720" numCol="1" spcCol="0" rtlCol="0" fromWordArt="0" anchor="ctr" anchorCtr="0" forceAA="0" compatLnSpc="1">
-                        <a:noAutofit/>
-                      </wps:bodyPr>
-                    </wps:wsp>
-                  </a:graphicData>
-                </a:graphic>
-              </wp:anchor>
-            </w:drawing>
-          </mc:Choice>
-          <mc:Fallback>
-            <w:pict>
-              <v:roundrect id="_x0000_s1026" o:spid="_x0000_s1026" o:spt="2" style="position:absolute;left:0pt;margin-left:206.4pt;margin-top:160.5pt;height:27.5pt;width:69.4pt;z-index:251984896;v-text-anchor:middle;mso-width-relative:page;mso-height-relative:page;" fillcolor="#5B9BD5 [3204]" filled="t" stroked="t" coordsize="21600,21600" arcsize="0.166666666666667" o:gfxdata="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">
-                <v:fill on="t" focussize="0,0"/>
-                <v:stroke weight="1pt" color="#41719C [3204]" miterlimit="8" joinstyle="miter"/>
-                <v:imagedata o:title=""/>
-                <o:lock v:ext="edit" aspectratio="f"/>
-                <v:textbox>
-                  <w:txbxContent>
-                    <w:p>
-                      <w:pPr>
-                        <w:jc w:val="center"/>
-                        <w:rPr>
-                          <w:rFonts w:hint="default" w:eastAsiaTheme="minorEastAsia"/>
-                          <w:lang w:val="en-US" w:eastAsia="zh-CN"/>
-                        </w:rPr>
-                      </w:pPr>
-                      <w:r>
-                        <w:rPr>
-                          <w:rFonts w:hint="eastAsia"/>
-                          <w:lang w:val="en-US" w:eastAsia="zh-CN"/>
-                        </w:rPr>
-                        <w:t>Key4</w:t>
-                      </w:r>
-                    </w:p>
-                  </w:txbxContent>
-                </v:textbox>
-              </v:roundrect>
-            </w:pict>
-          </mc:Fallback>
-        </mc:AlternateContent>
-      </w:r>
-      <w:r>
-        <w:rPr>
-          <w:sz w:val="15"/>
-        </w:rPr>
-        <mc:AlternateContent>
-          <mc:Choice Requires="wps">
-            <w:drawing>
-              <wp:anchor distT="0" distB="0" distL="114300" distR="114300" simplePos="0" relativeHeight="251902976" behindDoc="0" locked="0" layoutInCell="1" allowOverlap="1">
-                <wp:simplePos x="0" y="0"/>
-                <wp:positionH relativeFrom="column">
-                  <wp:posOffset>1452880</wp:posOffset>
-                </wp:positionH>
-                <wp:positionV relativeFrom="paragraph">
-                  <wp:posOffset>2021205</wp:posOffset>
-                </wp:positionV>
-                <wp:extent cx="881380" cy="349250"/>
-                <wp:effectExtent l="6350" t="6350" r="7620" b="6350"/>
-                <wp:wrapNone/>
-                <wp:docPr id="33" name="圆角矩形 33"/>
-                <wp:cNvGraphicFramePr/>
-                <a:graphic xmlns:a="http://schemas.openxmlformats.org/drawingml/2006/main">
-                  <a:graphicData uri="http://schemas.microsoft.com/office/word/2010/wordprocessingShape">
-                    <wps:wsp>
-                      <wps:cNvSpPr/>
-                      <wps:spPr>
-                        <a:xfrm>
-                          <a:off x="0" y="0"/>
-                          <a:ext cx="881380" cy="349250"/>
-                        </a:xfrm>
-                        <a:prstGeom prst="roundRect">
-                          <a:avLst/>
-                        </a:prstGeom>
-                      </wps:spPr>
-                      <wps:style>
-                        <a:lnRef idx="2">
-                          <a:schemeClr val="accent1">
-                            <a:shade val="50000"/>
-                          </a:schemeClr>
-                        </a:lnRef>
-                        <a:fillRef idx="1">
-                          <a:schemeClr val="accent1"/>
-                        </a:fillRef>
-                        <a:effectRef idx="0">
-                          <a:schemeClr val="accent1"/>
-                        </a:effectRef>
-                        <a:fontRef idx="minor">
-                          <a:schemeClr val="lt1"/>
-                        </a:fontRef>
-                      </wps:style>
-                      <wps:txbx>
-                        <w:txbxContent>
-                          <w:p>
-                            <w:pPr>
-                              <w:jc w:val="center"/>
-                              <w:rPr>
-                                <w:rFonts w:hint="default" w:eastAsiaTheme="minorEastAsia"/>
-                                <w:lang w:val="en-US" w:eastAsia="zh-CN"/>
-                              </w:rPr>
-                            </w:pPr>
-                            <w:r>
-                              <w:rPr>
-                                <w:rFonts w:hint="eastAsia"/>
-                                <w:lang w:val="en-US" w:eastAsia="zh-CN"/>
-                              </w:rPr>
-                              <w:t>Key3</w:t>
-                            </w:r>
-                          </w:p>
-                        </w:txbxContent>
-                      </wps:txbx>
-                      <wps:bodyPr rot="0" spcFirstLastPara="0" vertOverflow="overflow" horzOverflow="overflow" vert="horz" wrap="square" lIns="91440" tIns="45720" rIns="91440" bIns="45720" numCol="1" spcCol="0" rtlCol="0" fromWordArt="0" anchor="ctr" anchorCtr="0" forceAA="0" compatLnSpc="1">
-                        <a:noAutofit/>
-                      </wps:bodyPr>
-                    </wps:wsp>
-                  </a:graphicData>
-                </a:graphic>
-              </wp:anchor>
-            </w:drawing>
-          </mc:Choice>
-          <mc:Fallback>
-            <w:pict>
-              <v:roundrect id="_x0000_s1026" o:spid="_x0000_s1026" o:spt="2" style="position:absolute;left:0pt;margin-left:114.4pt;margin-top:159.15pt;height:27.5pt;width:69.4pt;z-index:251902976;v-text-anchor:middle;mso-width-relative:page;mso-height-relative:page;" fillcolor="#5B9BD5 [3204]" filled="t" stroked="t" coordsize="21600,21600" arcsize="0.166666666666667" o:gfxdata="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">
-                <v:fill on="t" focussize="0,0"/>
-                <v:stroke weight="1pt" color="#41719C [3204]" miterlimit="8" joinstyle="miter"/>
-                <v:imagedata o:title=""/>
-                <o:lock v:ext="edit" aspectratio="f"/>
-                <v:textbox>
-                  <w:txbxContent>
-                    <w:p>
-                      <w:pPr>
-                        <w:jc w:val="center"/>
-                        <w:rPr>
-                          <w:rFonts w:hint="default" w:eastAsiaTheme="minorEastAsia"/>
-                          <w:lang w:val="en-US" w:eastAsia="zh-CN"/>
-                        </w:rPr>
-                      </w:pPr>
-                      <w:r>
-                        <w:rPr>
-                          <w:rFonts w:hint="eastAsia"/>
-                          <w:lang w:val="en-US" w:eastAsia="zh-CN"/>
-                        </w:rPr>
-                        <w:t>Key3</w:t>
-                      </w:r>
-                    </w:p>
-                  </w:txbxContent>
-                </v:textbox>
-              </v:roundrect>
-            </w:pict>
-          </mc:Fallback>
-        </mc:AlternateContent>
-      </w:r>
-      <w:r>
-        <w:rPr>
-          <w:sz w:val="15"/>
-        </w:rPr>
-        <mc:AlternateContent>
-          <mc:Choice Requires="wps">
-            <w:drawing>
-              <wp:anchor distT="0" distB="0" distL="114300" distR="114300" simplePos="0" relativeHeight="253623296" behindDoc="0" locked="0" layoutInCell="1" allowOverlap="1">
-                <wp:simplePos x="0" y="0"/>
-                <wp:positionH relativeFrom="column">
-                  <wp:posOffset>-88900</wp:posOffset>
-                </wp:positionH>
-                <wp:positionV relativeFrom="paragraph">
-                  <wp:posOffset>2651125</wp:posOffset>
-                </wp:positionV>
-                <wp:extent cx="1190625" cy="1102995"/>
-                <wp:effectExtent l="6350" t="6350" r="22225" b="14605"/>
-                <wp:wrapNone/>
-                <wp:docPr id="40" name="圆角矩形 40"/>
-                <wp:cNvGraphicFramePr/>
-                <a:graphic xmlns:a="http://schemas.openxmlformats.org/drawingml/2006/main">
-                  <a:graphicData uri="http://schemas.microsoft.com/office/word/2010/wordprocessingShape">
-                    <wps:wsp>
-                      <wps:cNvSpPr/>
-                      <wps:spPr>
-                        <a:xfrm>
-                          <a:off x="0" y="0"/>
-                          <a:ext cx="1190625" cy="1102995"/>
-                        </a:xfrm>
-                        <a:prstGeom prst="roundRect">
-                          <a:avLst/>
-                        </a:prstGeom>
-                      </wps:spPr>
-                      <wps:style>
-                        <a:lnRef idx="2">
-                          <a:schemeClr val="accent1">
-                            <a:shade val="50000"/>
-                          </a:schemeClr>
-                        </a:lnRef>
-                        <a:fillRef idx="1">
-                          <a:schemeClr val="accent1"/>
-                        </a:fillRef>
-                        <a:effectRef idx="0">
-                          <a:schemeClr val="accent1"/>
-                        </a:effectRef>
-                        <a:fontRef idx="minor">
-                          <a:schemeClr val="lt1"/>
-                        </a:fontRef>
-                      </wps:style>
-                      <wps:txbx>
-                        <w:txbxContent>
-                          <w:p>
-                            <w:pPr>
-                              <w:jc w:val="center"/>
-                              <w:rPr>
-                                <w:rFonts w:hint="default" w:eastAsiaTheme="minorEastAsia"/>
-                                <w:sz w:val="15"/>
-                                <w:szCs w:val="15"/>
-                                <w:lang w:val="en-US" w:eastAsia="zh-CN"/>
-                              </w:rPr>
-                            </w:pPr>
-                            <w:r>
-                              <w:rPr>
-                                <w:rFonts w:hint="eastAsia"/>
-                                <w:sz w:val="15"/>
-                                <w:szCs w:val="15"/>
-                                <w:lang w:val="en-US" w:eastAsia="zh-CN"/>
-                              </w:rPr>
-                              <w:t>显示体重对比信息，按一次切换一次用户（一共可以记录三个用户的体重数据）</w:t>
-                            </w:r>
-                          </w:p>
-                        </w:txbxContent>
-                      </wps:txbx>
-                      <wps:bodyPr rot="0" spcFirstLastPara="0" vertOverflow="overflow" horzOverflow="overflow" vert="horz" wrap="square" lIns="91440" tIns="45720" rIns="91440" bIns="45720" numCol="1" spcCol="0" rtlCol="0" fromWordArt="0" anchor="ctr" anchorCtr="0" forceAA="0" compatLnSpc="1">
-                        <a:noAutofit/>
-                      </wps:bodyPr>
-                    </wps:wsp>
-                  </a:graphicData>
-                </a:graphic>
-              </wp:anchor>
-            </w:drawing>
-          </mc:Choice>
-          <mc:Fallback>
-            <w:pict>
-              <v:roundrect id="_x0000_s1026" o:spid="_x0000_s1026" o:spt="2" style="position:absolute;left:0pt;margin-left:-7pt;margin-top:208.75pt;height:86.85pt;width:93.75pt;z-index:253623296;v-text-anchor:middle;mso-width-relative:page;mso-height-relative:page;" fillcolor="#5B9BD5 [3204]" filled="t" stroked="t" coordsize="21600,21600" arcsize="0.166666666666667" o:gfxdata="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">
-                <v:fill on="t" focussize="0,0"/>
-                <v:stroke weight="1pt" color="#41719C [3204]" miterlimit="8" joinstyle="miter"/>
-                <v:imagedata o:title=""/>
-                <o:lock v:ext="edit" aspectratio="f"/>
-                <v:textbox>
-                  <w:txbxContent>
-                    <w:p>
-                      <w:pPr>
-                        <w:jc w:val="center"/>
-                        <w:rPr>
-                          <w:rFonts w:hint="default" w:eastAsiaTheme="minorEastAsia"/>
-                          <w:sz w:val="15"/>
-                          <w:szCs w:val="15"/>
-                          <w:lang w:val="en-US" w:eastAsia="zh-CN"/>
-                        </w:rPr>
-                      </w:pPr>
-                      <w:r>
-                        <w:rPr>
-                          <w:rFonts w:hint="eastAsia"/>
-                          <w:sz w:val="15"/>
-                          <w:szCs w:val="15"/>
-                          <w:lang w:val="en-US" w:eastAsia="zh-CN"/>
-                        </w:rPr>
-                        <w:t>显示体重对比信息，按一次切换一次用户（一共可以记录三个用户的体重数据）</w:t>
-                      </w:r>
-                    </w:p>
-                  </w:txbxContent>
-                </v:textbox>
-              </v:roundrect>
-            </w:pict>
-          </mc:Fallback>
-        </mc:AlternateContent>
-      </w:r>
-      <w:r>
-        <w:rPr>
-          <w:sz w:val="15"/>
-        </w:rPr>
-        <mc:AlternateContent>
-          <mc:Choice Requires="wps">
-            <w:drawing>
-              <wp:anchor distT="0" distB="0" distL="114300" distR="114300" simplePos="0" relativeHeight="251821056" behindDoc="0" locked="0" layoutInCell="1" allowOverlap="1">
-                <wp:simplePos x="0" y="0"/>
-                <wp:positionH relativeFrom="column">
-                  <wp:posOffset>30480</wp:posOffset>
-                </wp:positionH>
-                <wp:positionV relativeFrom="paragraph">
-                  <wp:posOffset>2009775</wp:posOffset>
-                </wp:positionV>
-                <wp:extent cx="881380" cy="349250"/>
-                <wp:effectExtent l="6350" t="6350" r="7620" b="6350"/>
-                <wp:wrapNone/>
-                <wp:docPr id="32" name="圆角矩形 32"/>
-                <wp:cNvGraphicFramePr/>
-                <a:graphic xmlns:a="http://schemas.openxmlformats.org/drawingml/2006/main">
-                  <a:graphicData uri="http://schemas.microsoft.com/office/word/2010/wordprocessingShape">
-                    <wps:wsp>
-                      <wps:cNvSpPr/>
-                      <wps:spPr>
-                        <a:xfrm>
-                          <a:off x="0" y="0"/>
-                          <a:ext cx="881380" cy="349250"/>
-                        </a:xfrm>
-                        <a:prstGeom prst="roundRect">
-                          <a:avLst/>
-                        </a:prstGeom>
-                      </wps:spPr>
-                      <wps:style>
-                        <a:lnRef idx="2">
-                          <a:schemeClr val="accent1">
-                            <a:shade val="50000"/>
-                          </a:schemeClr>
-                        </a:lnRef>
-                        <a:fillRef idx="1">
-                          <a:schemeClr val="accent1"/>
-                        </a:fillRef>
-                        <a:effectRef idx="0">
-                          <a:schemeClr val="accent1"/>
-                        </a:effectRef>
-                        <a:fontRef idx="minor">
-                          <a:schemeClr val="lt1"/>
-                        </a:fontRef>
-                      </wps:style>
-                      <wps:txbx>
-                        <w:txbxContent>
-                          <w:p>
-                            <w:pPr>
-                              <w:jc w:val="center"/>
-                              <w:rPr>
-                                <w:rFonts w:hint="default" w:eastAsiaTheme="minorEastAsia"/>
-                                <w:lang w:val="en-US" w:eastAsia="zh-CN"/>
-                              </w:rPr>
-                            </w:pPr>
-                            <w:r>
-                              <w:rPr>
-                                <w:rFonts w:hint="eastAsia"/>
-                                <w:lang w:val="en-US" w:eastAsia="zh-CN"/>
-                              </w:rPr>
-                              <w:t>Key2</w:t>
-                            </w:r>
-                          </w:p>
-                        </w:txbxContent>
-                      </wps:txbx>
-                      <wps:bodyPr rot="0" spcFirstLastPara="0" vertOverflow="overflow" horzOverflow="overflow" vert="horz" wrap="square" lIns="91440" tIns="45720" rIns="91440" bIns="45720" numCol="1" spcCol="0" rtlCol="0" fromWordArt="0" anchor="ctr" anchorCtr="0" forceAA="0" compatLnSpc="1">
-                        <a:noAutofit/>
-                      </wps:bodyPr>
-                    </wps:wsp>
-                  </a:graphicData>
-                </a:graphic>
-              </wp:anchor>
-            </w:drawing>
-          </mc:Choice>
-          <mc:Fallback>
-            <w:pict>
-              <v:roundrect id="_x0000_s1026" o:spid="_x0000_s1026" o:spt="2" style="position:absolute;left:0pt;margin-left:2.4pt;margin-top:158.25pt;height:27.5pt;width:69.4pt;z-index:251821056;v-text-anchor:middle;mso-width-relative:page;mso-height-relative:page;" fillcolor="#5B9BD5 [3204]" filled="t" stroked="t" coordsize="21600,21600" arcsize="0.166666666666667" o:gfxdata="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">
-                <v:fill on="t" focussize="0,0"/>
-                <v:stroke weight="1pt" color="#41719C [3204]" miterlimit="8" joinstyle="miter"/>
-                <v:imagedata o:title=""/>
-                <o:lock v:ext="edit" aspectratio="f"/>
-                <v:textbox>
-                  <w:txbxContent>
-                    <w:p>
-                      <w:pPr>
-                        <w:jc w:val="center"/>
-                        <w:rPr>
-                          <w:rFonts w:hint="default" w:eastAsiaTheme="minorEastAsia"/>
-                          <w:lang w:val="en-US" w:eastAsia="zh-CN"/>
-                        </w:rPr>
-                      </w:pPr>
-                      <w:r>
-                        <w:rPr>
-                          <w:rFonts w:hint="eastAsia"/>
-                          <w:lang w:val="en-US" w:eastAsia="zh-CN"/>
-                        </w:rPr>
-                        <w:t>Key2</w:t>
                       </w:r>
                     </w:p>
                   </w:txbxContent>
@@ -4854,6 +4856,7 @@
     <w:p>
       <w:pPr>
         <w:numPr>
+          <w:ilvl w:val="0"/>
           <w:numId w:val="0"/>
         </w:numPr>
         <w:ind w:leftChars="0"/>
@@ -4862,8 +4865,6 @@
           <w:lang w:val="en-US" w:eastAsia="zh-CN"/>
         </w:rPr>
       </w:pPr>
-      <w:bookmarkStart w:id="0" w:name="_GoBack"/>
-      <w:bookmarkEnd w:id="0"/>
       <w:r>
         <w:rPr>
           <w:sz w:val="21"/>
@@ -4922,7 +4923,7 @@
           </mc:Choice>
           <mc:Fallback>
             <w:pict>
-              <v:roundrect id="_x0000_s1026" o:spid="_x0000_s1026" o:spt="2" style="position:absolute;left:0pt;margin-left:17.8pt;margin-top:92.75pt;height:156.2pt;width:272.1pt;z-index:311758848;v-text-anchor:middle;mso-width-relative:page;mso-height-relative:page;" fillcolor="#FFFFFF [3201]" filled="t" stroked="t" coordsize="21600,21600" arcsize="0.166666666666667" o:gfxdata="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">
+              <v:roundrect id="_x0000_s1026" o:spid="_x0000_s1026" o:spt="2" style="position:absolute;left:0pt;margin-left:17.8pt;margin-top:92.75pt;height:156.2pt;width:272.1pt;z-index:311758848;v-text-anchor:middle;mso-width-relative:page;mso-height-relative:page;" fillcolor="#FFFFFF [3201]" filled="t" stroked="t" coordsize="21600,21600" arcsize="0.166666666666667" o:gfxdata="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">
                 <v:fill on="t" focussize="0,0"/>
                 <v:stroke weight="1pt" color="#000000 [3200]" miterlimit="8" joinstyle="miter"/>
                 <v:imagedata o:title=""/>
@@ -5311,7 +5312,7 @@
     <w:lsdException w:qFormat="1" w:unhideWhenUsed="0" w:uiPriority="0" w:semiHidden="0" w:name="Title"/>
     <w:lsdException w:unhideWhenUsed="0" w:uiPriority="0" w:semiHidden="0" w:name="Closing"/>
     <w:lsdException w:unhideWhenUsed="0" w:uiPriority="0" w:semiHidden="0" w:name="Signature"/>
-    <w:lsdException w:unhideWhenUsed="0" w:uiPriority="0" w:name="Default Paragraph Font"/>
+    <w:lsdException w:qFormat="1" w:unhideWhenUsed="0" w:uiPriority="0" w:name="Default Paragraph Font"/>
     <w:lsdException w:unhideWhenUsed="0" w:uiPriority="0" w:semiHidden="0" w:name="Body Text"/>
     <w:lsdException w:unhideWhenUsed="0" w:uiPriority="0" w:semiHidden="0" w:name="Body Text Indent"/>
     <w:lsdException w:unhideWhenUsed="0" w:uiPriority="0" w:semiHidden="0" w:name="List Continue"/>
@@ -5533,6 +5534,7 @@
   <w:style w:type="character" w:default="1" w:styleId="4">
     <w:name w:val="Default Paragraph Font"/>
     <w:semiHidden/>
+    <w:qFormat/>
     <w:uiPriority w:val="0"/>
   </w:style>
   <w:style w:type="table" w:default="1" w:styleId="3">
